--- a/VZ-LrnCntr/SQLServer/Search-Procedure-Table.docx
+++ b/VZ-LrnCntr/SQLServer/Search-Procedure-Table.docx
@@ -1444,7 +1444,6 @@
           <w:spacing w:val="0"/>
           <w:sz w:val="19"/>
           <w:szCs w:val="19"/>
-          <w:bdr w:val="none" w:color="auto" w:sz="0" w:space="0"/>
           <w:shd w:val="clear" w:fill="EFF0F1"/>
           <w:vertAlign w:val="baseline"/>
         </w:rPr>
@@ -1459,7 +1458,6 @@
           <w:spacing w:val="0"/>
           <w:sz w:val="19"/>
           <w:szCs w:val="19"/>
-          <w:bdr w:val="none" w:color="auto" w:sz="0" w:space="0"/>
           <w:shd w:val="clear" w:fill="EFF0F1"/>
           <w:vertAlign w:val="baseline"/>
         </w:rPr>
@@ -1474,7 +1472,6 @@
           <w:spacing w:val="0"/>
           <w:sz w:val="19"/>
           <w:szCs w:val="19"/>
-          <w:bdr w:val="none" w:color="auto" w:sz="0" w:space="0"/>
           <w:shd w:val="clear" w:fill="EFF0F1"/>
           <w:vertAlign w:val="baseline"/>
         </w:rPr>
@@ -1489,7 +1486,6 @@
           <w:spacing w:val="0"/>
           <w:sz w:val="19"/>
           <w:szCs w:val="19"/>
-          <w:bdr w:val="none" w:color="auto" w:sz="0" w:space="0"/>
           <w:shd w:val="clear" w:fill="EFF0F1"/>
           <w:vertAlign w:val="baseline"/>
         </w:rPr>
@@ -1504,7 +1500,6 @@
           <w:spacing w:val="0"/>
           <w:sz w:val="19"/>
           <w:szCs w:val="19"/>
-          <w:bdr w:val="none" w:color="auto" w:sz="0" w:space="0"/>
           <w:shd w:val="clear" w:fill="EFF0F1"/>
           <w:vertAlign w:val="baseline"/>
           <w:lang w:val="en-US"/>
@@ -1520,7 +1515,6 @@
           <w:spacing w:val="0"/>
           <w:sz w:val="19"/>
           <w:szCs w:val="19"/>
-          <w:bdr w:val="none" w:color="auto" w:sz="0" w:space="0"/>
           <w:shd w:val="clear" w:fill="EFF0F1"/>
           <w:vertAlign w:val="baseline"/>
         </w:rPr>
@@ -1535,7 +1529,6 @@
           <w:spacing w:val="0"/>
           <w:sz w:val="19"/>
           <w:szCs w:val="19"/>
-          <w:bdr w:val="none" w:color="auto" w:sz="0" w:space="0"/>
           <w:shd w:val="clear" w:fill="EFF0F1"/>
           <w:vertAlign w:val="baseline"/>
         </w:rPr>
@@ -1550,7 +1543,6 @@
           <w:spacing w:val="0"/>
           <w:sz w:val="19"/>
           <w:szCs w:val="19"/>
-          <w:bdr w:val="none" w:color="auto" w:sz="0" w:space="0"/>
           <w:shd w:val="clear" w:fill="EFF0F1"/>
           <w:vertAlign w:val="baseline"/>
         </w:rPr>
@@ -1565,7 +1557,6 @@
           <w:spacing w:val="0"/>
           <w:sz w:val="19"/>
           <w:szCs w:val="19"/>
-          <w:bdr w:val="none" w:color="auto" w:sz="0" w:space="0"/>
           <w:shd w:val="clear" w:fill="EFF0F1"/>
           <w:vertAlign w:val="baseline"/>
         </w:rPr>
@@ -1580,7 +1571,6 @@
           <w:spacing w:val="0"/>
           <w:sz w:val="19"/>
           <w:szCs w:val="19"/>
-          <w:bdr w:val="none" w:color="auto" w:sz="0" w:space="0"/>
           <w:shd w:val="clear" w:fill="EFF0F1"/>
           <w:vertAlign w:val="baseline"/>
         </w:rPr>
@@ -1595,7 +1585,6 @@
           <w:spacing w:val="0"/>
           <w:sz w:val="19"/>
           <w:szCs w:val="19"/>
-          <w:bdr w:val="none" w:color="auto" w:sz="0" w:space="0"/>
           <w:shd w:val="clear" w:fill="EFF0F1"/>
           <w:vertAlign w:val="baseline"/>
         </w:rPr>
@@ -1610,7 +1599,6 @@
           <w:spacing w:val="0"/>
           <w:sz w:val="19"/>
           <w:szCs w:val="19"/>
-          <w:bdr w:val="none" w:color="auto" w:sz="0" w:space="0"/>
           <w:shd w:val="clear" w:fill="EFF0F1"/>
           <w:vertAlign w:val="baseline"/>
         </w:rPr>
@@ -1625,7 +1613,6 @@
           <w:spacing w:val="0"/>
           <w:sz w:val="19"/>
           <w:szCs w:val="19"/>
-          <w:bdr w:val="none" w:color="auto" w:sz="0" w:space="0"/>
           <w:shd w:val="clear" w:fill="EFF0F1"/>
           <w:vertAlign w:val="baseline"/>
         </w:rPr>
@@ -1643,1462 +1630,1294 @@
     </w:p>
     <w:p>
       <w:pPr>
-        <w:pStyle w:val="2"/>
-        <w:keepNext w:val="0"/>
-        <w:keepLines w:val="0"/>
-        <w:widowControl/>
-        <w:suppressLineNumbers w:val="0"/>
-        <w:pBdr>
-          <w:top w:val="none" w:color="auto" w:sz="0" w:space="0"/>
-          <w:left w:val="none" w:color="auto" w:sz="0" w:space="0"/>
-          <w:bottom w:val="none" w:color="auto" w:sz="0" w:space="0"/>
-          <w:right w:val="none" w:color="auto" w:sz="0" w:space="0"/>
-        </w:pBdr>
-        <w:shd w:val="clear" w:fill="EFF0F1"/>
-        <w:spacing w:before="0" w:beforeAutospacing="0" w:after="210" w:afterAutospacing="0"/>
-        <w:ind w:left="0" w:right="0" w:firstLine="0"/>
-        <w:jc w:val="left"/>
-        <w:textAlignment w:val="baseline"/>
-        <w:rPr>
-          <w:rFonts w:hint="default" w:ascii="Consolas" w:hAnsi="Consolas" w:eastAsia="Consolas" w:cs="Consolas"/>
-          <w:i w:val="0"/>
-          <w:caps w:val="0"/>
-          <w:color w:val="303336"/>
-          <w:spacing w:val="0"/>
-          <w:sz w:val="19"/>
-          <w:szCs w:val="19"/>
-          <w:bdr w:val="none" w:color="auto" w:sz="0" w:space="0"/>
-          <w:shd w:val="clear" w:fill="EFF0F1"/>
-          <w:vertAlign w:val="baseline"/>
-        </w:rPr>
-      </w:pPr>
-      <w:r>
-        <w:rPr>
-          <w:rFonts w:hint="default" w:ascii="Consolas" w:hAnsi="Consolas" w:eastAsia="Consolas" w:cs="Consolas"/>
-          <w:i w:val="0"/>
-          <w:caps w:val="0"/>
-          <w:color w:val="101094"/>
-          <w:spacing w:val="0"/>
-          <w:sz w:val="19"/>
-          <w:szCs w:val="19"/>
-          <w:bdr w:val="none" w:color="auto" w:sz="0" w:space="0"/>
-          <w:shd w:val="clear" w:fill="EFF0F1"/>
-          <w:vertAlign w:val="baseline"/>
-        </w:rPr>
-        <w:t>select</w:t>
-      </w:r>
-      <w:r>
-        <w:rPr>
-          <w:rFonts w:hint="default" w:ascii="Consolas" w:hAnsi="Consolas" w:eastAsia="Consolas" w:cs="Consolas"/>
-          <w:i w:val="0"/>
-          <w:caps w:val="0"/>
-          <w:color w:val="303336"/>
-          <w:spacing w:val="0"/>
-          <w:sz w:val="19"/>
-          <w:szCs w:val="19"/>
-          <w:bdr w:val="none" w:color="auto" w:sz="0" w:space="0"/>
-          <w:shd w:val="clear" w:fill="EFF0F1"/>
-          <w:vertAlign w:val="baseline"/>
-        </w:rPr>
-        <w:t xml:space="preserve">  </w:t>
-      </w:r>
-    </w:p>
-    <w:p>
-      <w:pPr>
-        <w:pStyle w:val="2"/>
-        <w:keepNext w:val="0"/>
-        <w:keepLines w:val="0"/>
-        <w:widowControl/>
-        <w:suppressLineNumbers w:val="0"/>
-        <w:pBdr>
-          <w:top w:val="none" w:color="auto" w:sz="0" w:space="0"/>
-          <w:left w:val="none" w:color="auto" w:sz="0" w:space="0"/>
-          <w:bottom w:val="none" w:color="auto" w:sz="0" w:space="0"/>
-          <w:right w:val="none" w:color="auto" w:sz="0" w:space="0"/>
-        </w:pBdr>
-        <w:shd w:val="clear" w:fill="EFF0F1"/>
-        <w:spacing w:before="0" w:beforeAutospacing="0" w:after="210" w:afterAutospacing="0"/>
-        <w:ind w:left="0" w:right="0" w:firstLine="0"/>
-        <w:jc w:val="left"/>
-        <w:textAlignment w:val="baseline"/>
-        <w:rPr>
-          <w:rFonts w:hint="default" w:ascii="Consolas" w:hAnsi="Consolas" w:eastAsia="Consolas" w:cs="Consolas"/>
-          <w:i w:val="0"/>
-          <w:caps w:val="0"/>
-          <w:color w:val="303336"/>
-          <w:spacing w:val="0"/>
-          <w:sz w:val="19"/>
-          <w:szCs w:val="19"/>
-          <w:bdr w:val="none" w:color="auto" w:sz="0" w:space="0"/>
-          <w:shd w:val="clear" w:fill="EFF0F1"/>
-          <w:vertAlign w:val="baseline"/>
-        </w:rPr>
-      </w:pPr>
-      <w:r>
-        <w:rPr>
-          <w:rFonts w:hint="default" w:ascii="Consolas" w:hAnsi="Consolas" w:eastAsia="Consolas" w:cs="Consolas"/>
-          <w:i w:val="0"/>
-          <w:caps w:val="0"/>
-          <w:color w:val="303336"/>
-          <w:spacing w:val="0"/>
-          <w:sz w:val="19"/>
-          <w:szCs w:val="19"/>
-          <w:bdr w:val="none" w:color="auto" w:sz="0" w:space="0"/>
-          <w:shd w:val="clear" w:fill="EFF0F1"/>
-          <w:vertAlign w:val="baseline"/>
-        </w:rPr>
-        <w:t xml:space="preserve">        s.[name]            </w:t>
-      </w:r>
-      <w:r>
-        <w:rPr>
-          <w:rFonts w:hint="default" w:ascii="Consolas" w:hAnsi="Consolas" w:eastAsia="Consolas" w:cs="Consolas"/>
-          <w:i w:val="0"/>
-          <w:caps w:val="0"/>
-          <w:color w:val="7D2727"/>
-          <w:spacing w:val="0"/>
-          <w:sz w:val="19"/>
-          <w:szCs w:val="19"/>
-          <w:bdr w:val="none" w:color="auto" w:sz="0" w:space="0"/>
-          <w:shd w:val="clear" w:fill="EFF0F1"/>
-          <w:vertAlign w:val="baseline"/>
-        </w:rPr>
-        <w:t>'Schema'</w:t>
-      </w:r>
-      <w:r>
-        <w:rPr>
-          <w:rFonts w:hint="default" w:ascii="Consolas" w:hAnsi="Consolas" w:eastAsia="Consolas" w:cs="Consolas"/>
-          <w:i w:val="0"/>
-          <w:caps w:val="0"/>
-          <w:color w:val="303336"/>
-          <w:spacing w:val="0"/>
-          <w:sz w:val="19"/>
-          <w:szCs w:val="19"/>
-          <w:bdr w:val="none" w:color="auto" w:sz="0" w:space="0"/>
-          <w:shd w:val="clear" w:fill="EFF0F1"/>
-          <w:vertAlign w:val="baseline"/>
-        </w:rPr>
-        <w:t>,</w:t>
-      </w:r>
-    </w:p>
-    <w:p>
-      <w:pPr>
-        <w:pStyle w:val="2"/>
-        <w:keepNext w:val="0"/>
-        <w:keepLines w:val="0"/>
-        <w:widowControl/>
-        <w:suppressLineNumbers w:val="0"/>
-        <w:pBdr>
-          <w:top w:val="none" w:color="auto" w:sz="0" w:space="0"/>
-          <w:left w:val="none" w:color="auto" w:sz="0" w:space="0"/>
-          <w:bottom w:val="none" w:color="auto" w:sz="0" w:space="0"/>
-          <w:right w:val="none" w:color="auto" w:sz="0" w:space="0"/>
-        </w:pBdr>
-        <w:shd w:val="clear" w:fill="EFF0F1"/>
-        <w:spacing w:before="0" w:beforeAutospacing="0" w:after="210" w:afterAutospacing="0"/>
-        <w:ind w:left="0" w:right="0" w:firstLine="0"/>
-        <w:jc w:val="left"/>
-        <w:textAlignment w:val="baseline"/>
-        <w:rPr>
-          <w:rFonts w:hint="default" w:ascii="Consolas" w:hAnsi="Consolas" w:eastAsia="Consolas" w:cs="Consolas"/>
-          <w:i w:val="0"/>
-          <w:caps w:val="0"/>
-          <w:color w:val="303336"/>
-          <w:spacing w:val="0"/>
-          <w:sz w:val="19"/>
-          <w:szCs w:val="19"/>
-          <w:bdr w:val="none" w:color="auto" w:sz="0" w:space="0"/>
-          <w:shd w:val="clear" w:fill="EFF0F1"/>
-          <w:vertAlign w:val="baseline"/>
-        </w:rPr>
-      </w:pPr>
-      <w:r>
-        <w:rPr>
-          <w:rFonts w:hint="default" w:ascii="Consolas" w:hAnsi="Consolas" w:eastAsia="Consolas" w:cs="Consolas"/>
-          <w:i w:val="0"/>
-          <w:caps w:val="0"/>
-          <w:color w:val="303336"/>
-          <w:spacing w:val="0"/>
-          <w:sz w:val="19"/>
-          <w:szCs w:val="19"/>
-          <w:bdr w:val="none" w:color="auto" w:sz="0" w:space="0"/>
-          <w:shd w:val="clear" w:fill="EFF0F1"/>
-          <w:vertAlign w:val="baseline"/>
-        </w:rPr>
-        <w:t xml:space="preserve">        t.[name]            </w:t>
-      </w:r>
-      <w:r>
-        <w:rPr>
-          <w:rFonts w:hint="default" w:ascii="Consolas" w:hAnsi="Consolas" w:eastAsia="Consolas" w:cs="Consolas"/>
-          <w:i w:val="0"/>
-          <w:caps w:val="0"/>
-          <w:color w:val="7D2727"/>
-          <w:spacing w:val="0"/>
-          <w:sz w:val="19"/>
-          <w:szCs w:val="19"/>
-          <w:bdr w:val="none" w:color="auto" w:sz="0" w:space="0"/>
-          <w:shd w:val="clear" w:fill="EFF0F1"/>
-          <w:vertAlign w:val="baseline"/>
-        </w:rPr>
-        <w:t>'Table'</w:t>
-      </w:r>
-      <w:r>
-        <w:rPr>
-          <w:rFonts w:hint="default" w:ascii="Consolas" w:hAnsi="Consolas" w:eastAsia="Consolas" w:cs="Consolas"/>
-          <w:i w:val="0"/>
-          <w:caps w:val="0"/>
-          <w:color w:val="303336"/>
-          <w:spacing w:val="0"/>
-          <w:sz w:val="19"/>
-          <w:szCs w:val="19"/>
-          <w:bdr w:val="none" w:color="auto" w:sz="0" w:space="0"/>
-          <w:shd w:val="clear" w:fill="EFF0F1"/>
-          <w:vertAlign w:val="baseline"/>
-        </w:rPr>
-        <w:t>,</w:t>
-      </w:r>
-    </w:p>
-    <w:p>
-      <w:pPr>
-        <w:pStyle w:val="2"/>
-        <w:keepNext w:val="0"/>
-        <w:keepLines w:val="0"/>
-        <w:widowControl/>
-        <w:suppressLineNumbers w:val="0"/>
-        <w:pBdr>
-          <w:top w:val="none" w:color="auto" w:sz="0" w:space="0"/>
-          <w:left w:val="none" w:color="auto" w:sz="0" w:space="0"/>
-          <w:bottom w:val="none" w:color="auto" w:sz="0" w:space="0"/>
-          <w:right w:val="none" w:color="auto" w:sz="0" w:space="0"/>
-        </w:pBdr>
-        <w:shd w:val="clear" w:fill="EFF0F1"/>
-        <w:spacing w:before="0" w:beforeAutospacing="0" w:after="210" w:afterAutospacing="0"/>
-        <w:ind w:left="0" w:right="0" w:firstLine="0"/>
-        <w:jc w:val="left"/>
-        <w:textAlignment w:val="baseline"/>
-        <w:rPr>
-          <w:rFonts w:hint="default" w:ascii="Consolas" w:hAnsi="Consolas" w:eastAsia="Consolas" w:cs="Consolas"/>
-          <w:i w:val="0"/>
-          <w:caps w:val="0"/>
-          <w:color w:val="303336"/>
-          <w:spacing w:val="0"/>
-          <w:sz w:val="19"/>
-          <w:szCs w:val="19"/>
-          <w:bdr w:val="none" w:color="auto" w:sz="0" w:space="0"/>
-          <w:shd w:val="clear" w:fill="EFF0F1"/>
-          <w:vertAlign w:val="baseline"/>
-        </w:rPr>
-      </w:pPr>
-      <w:r>
-        <w:rPr>
-          <w:rFonts w:hint="default" w:ascii="Consolas" w:hAnsi="Consolas" w:eastAsia="Consolas" w:cs="Consolas"/>
-          <w:i w:val="0"/>
-          <w:caps w:val="0"/>
-          <w:color w:val="303336"/>
-          <w:spacing w:val="0"/>
-          <w:sz w:val="19"/>
-          <w:szCs w:val="19"/>
-          <w:bdr w:val="none" w:color="auto" w:sz="0" w:space="0"/>
-          <w:shd w:val="clear" w:fill="EFF0F1"/>
-          <w:vertAlign w:val="baseline"/>
-        </w:rPr>
-        <w:t xml:space="preserve">        c.[name]            </w:t>
-      </w:r>
-      <w:r>
-        <w:rPr>
-          <w:rFonts w:hint="default" w:ascii="Consolas" w:hAnsi="Consolas" w:eastAsia="Consolas" w:cs="Consolas"/>
-          <w:i w:val="0"/>
-          <w:caps w:val="0"/>
-          <w:color w:val="7D2727"/>
-          <w:spacing w:val="0"/>
-          <w:sz w:val="19"/>
-          <w:szCs w:val="19"/>
-          <w:bdr w:val="none" w:color="auto" w:sz="0" w:space="0"/>
-          <w:shd w:val="clear" w:fill="EFF0F1"/>
-          <w:vertAlign w:val="baseline"/>
-        </w:rPr>
-        <w:t>'Column'</w:t>
-      </w:r>
-      <w:r>
-        <w:rPr>
-          <w:rFonts w:hint="default" w:ascii="Consolas" w:hAnsi="Consolas" w:eastAsia="Consolas" w:cs="Consolas"/>
-          <w:i w:val="0"/>
-          <w:caps w:val="0"/>
-          <w:color w:val="303336"/>
-          <w:spacing w:val="0"/>
-          <w:sz w:val="19"/>
-          <w:szCs w:val="19"/>
-          <w:bdr w:val="none" w:color="auto" w:sz="0" w:space="0"/>
-          <w:shd w:val="clear" w:fill="EFF0F1"/>
-          <w:vertAlign w:val="baseline"/>
-        </w:rPr>
-        <w:t>,</w:t>
-      </w:r>
-    </w:p>
-    <w:p>
-      <w:pPr>
-        <w:pStyle w:val="2"/>
-        <w:keepNext w:val="0"/>
-        <w:keepLines w:val="0"/>
-        <w:widowControl/>
-        <w:suppressLineNumbers w:val="0"/>
-        <w:pBdr>
-          <w:top w:val="none" w:color="auto" w:sz="0" w:space="0"/>
-          <w:left w:val="none" w:color="auto" w:sz="0" w:space="0"/>
-          <w:bottom w:val="none" w:color="auto" w:sz="0" w:space="0"/>
-          <w:right w:val="none" w:color="auto" w:sz="0" w:space="0"/>
-        </w:pBdr>
-        <w:shd w:val="clear" w:fill="EFF0F1"/>
-        <w:spacing w:before="0" w:beforeAutospacing="0" w:after="210" w:afterAutospacing="0"/>
-        <w:ind w:left="0" w:right="0" w:firstLine="0"/>
-        <w:jc w:val="left"/>
-        <w:textAlignment w:val="baseline"/>
-        <w:rPr>
-          <w:rFonts w:hint="default" w:ascii="Consolas" w:hAnsi="Consolas" w:eastAsia="Consolas" w:cs="Consolas"/>
-          <w:i w:val="0"/>
-          <w:caps w:val="0"/>
-          <w:color w:val="303336"/>
-          <w:spacing w:val="0"/>
-          <w:sz w:val="19"/>
-          <w:szCs w:val="19"/>
-          <w:bdr w:val="none" w:color="auto" w:sz="0" w:space="0"/>
-          <w:shd w:val="clear" w:fill="EFF0F1"/>
-          <w:vertAlign w:val="baseline"/>
-        </w:rPr>
-      </w:pPr>
-      <w:r>
-        <w:rPr>
-          <w:rFonts w:hint="default" w:ascii="Consolas" w:hAnsi="Consolas" w:eastAsia="Consolas" w:cs="Consolas"/>
-          <w:i w:val="0"/>
-          <w:caps w:val="0"/>
-          <w:color w:val="303336"/>
-          <w:spacing w:val="0"/>
-          <w:sz w:val="19"/>
-          <w:szCs w:val="19"/>
-          <w:bdr w:val="none" w:color="auto" w:sz="0" w:space="0"/>
-          <w:shd w:val="clear" w:fill="EFF0F1"/>
-          <w:vertAlign w:val="baseline"/>
-        </w:rPr>
-        <w:t xml:space="preserve">        d.[name]            </w:t>
-      </w:r>
-      <w:r>
-        <w:rPr>
-          <w:rFonts w:hint="default" w:ascii="Consolas" w:hAnsi="Consolas" w:eastAsia="Consolas" w:cs="Consolas"/>
-          <w:i w:val="0"/>
-          <w:caps w:val="0"/>
-          <w:color w:val="7D2727"/>
-          <w:spacing w:val="0"/>
-          <w:sz w:val="19"/>
-          <w:szCs w:val="19"/>
-          <w:bdr w:val="none" w:color="auto" w:sz="0" w:space="0"/>
-          <w:shd w:val="clear" w:fill="EFF0F1"/>
-          <w:vertAlign w:val="baseline"/>
-        </w:rPr>
-        <w:t>'Data Type'</w:t>
-      </w:r>
-      <w:r>
-        <w:rPr>
-          <w:rFonts w:hint="default" w:ascii="Consolas" w:hAnsi="Consolas" w:eastAsia="Consolas" w:cs="Consolas"/>
-          <w:i w:val="0"/>
-          <w:caps w:val="0"/>
-          <w:color w:val="303336"/>
-          <w:spacing w:val="0"/>
-          <w:sz w:val="19"/>
-          <w:szCs w:val="19"/>
-          <w:bdr w:val="none" w:color="auto" w:sz="0" w:space="0"/>
-          <w:shd w:val="clear" w:fill="EFF0F1"/>
-          <w:vertAlign w:val="baseline"/>
-        </w:rPr>
-        <w:t>,</w:t>
-      </w:r>
-    </w:p>
-    <w:p>
-      <w:pPr>
-        <w:pStyle w:val="2"/>
-        <w:keepNext w:val="0"/>
-        <w:keepLines w:val="0"/>
-        <w:widowControl/>
-        <w:suppressLineNumbers w:val="0"/>
-        <w:pBdr>
-          <w:top w:val="none" w:color="auto" w:sz="0" w:space="0"/>
-          <w:left w:val="none" w:color="auto" w:sz="0" w:space="0"/>
-          <w:bottom w:val="none" w:color="auto" w:sz="0" w:space="0"/>
-          <w:right w:val="none" w:color="auto" w:sz="0" w:space="0"/>
-        </w:pBdr>
-        <w:shd w:val="clear" w:fill="EFF0F1"/>
-        <w:spacing w:before="0" w:beforeAutospacing="0" w:after="210" w:afterAutospacing="0"/>
-        <w:ind w:left="0" w:right="0" w:firstLine="0"/>
-        <w:jc w:val="left"/>
-        <w:textAlignment w:val="baseline"/>
-        <w:rPr>
-          <w:rFonts w:hint="default" w:ascii="Consolas" w:hAnsi="Consolas" w:eastAsia="Consolas" w:cs="Consolas"/>
-          <w:i w:val="0"/>
-          <w:caps w:val="0"/>
-          <w:color w:val="303336"/>
-          <w:spacing w:val="0"/>
-          <w:sz w:val="19"/>
-          <w:szCs w:val="19"/>
-          <w:bdr w:val="none" w:color="auto" w:sz="0" w:space="0"/>
-          <w:shd w:val="clear" w:fill="EFF0F1"/>
-          <w:vertAlign w:val="baseline"/>
-        </w:rPr>
-      </w:pPr>
-      <w:r>
-        <w:rPr>
-          <w:rFonts w:hint="default" w:ascii="Consolas" w:hAnsi="Consolas" w:eastAsia="Consolas" w:cs="Consolas"/>
-          <w:i w:val="0"/>
-          <w:caps w:val="0"/>
-          <w:color w:val="303336"/>
-          <w:spacing w:val="0"/>
-          <w:sz w:val="19"/>
-          <w:szCs w:val="19"/>
-          <w:bdr w:val="none" w:color="auto" w:sz="0" w:space="0"/>
-          <w:shd w:val="clear" w:fill="EFF0F1"/>
-          <w:vertAlign w:val="baseline"/>
-        </w:rPr>
-        <w:t xml:space="preserve">        c.[max_length]      </w:t>
-      </w:r>
-      <w:r>
-        <w:rPr>
-          <w:rFonts w:hint="default" w:ascii="Consolas" w:hAnsi="Consolas" w:eastAsia="Consolas" w:cs="Consolas"/>
-          <w:i w:val="0"/>
-          <w:caps w:val="0"/>
-          <w:color w:val="7D2727"/>
-          <w:spacing w:val="0"/>
-          <w:sz w:val="19"/>
-          <w:szCs w:val="19"/>
-          <w:bdr w:val="none" w:color="auto" w:sz="0" w:space="0"/>
-          <w:shd w:val="clear" w:fill="EFF0F1"/>
-          <w:vertAlign w:val="baseline"/>
-        </w:rPr>
-        <w:t>'Length'</w:t>
-      </w:r>
-      <w:r>
-        <w:rPr>
-          <w:rFonts w:hint="default" w:ascii="Consolas" w:hAnsi="Consolas" w:eastAsia="Consolas" w:cs="Consolas"/>
-          <w:i w:val="0"/>
-          <w:caps w:val="0"/>
-          <w:color w:val="303336"/>
-          <w:spacing w:val="0"/>
-          <w:sz w:val="19"/>
-          <w:szCs w:val="19"/>
-          <w:bdr w:val="none" w:color="auto" w:sz="0" w:space="0"/>
-          <w:shd w:val="clear" w:fill="EFF0F1"/>
-          <w:vertAlign w:val="baseline"/>
-        </w:rPr>
-        <w:t>,</w:t>
-      </w:r>
-    </w:p>
-    <w:p>
-      <w:pPr>
-        <w:pStyle w:val="2"/>
-        <w:keepNext w:val="0"/>
-        <w:keepLines w:val="0"/>
-        <w:widowControl/>
-        <w:suppressLineNumbers w:val="0"/>
-        <w:pBdr>
-          <w:top w:val="none" w:color="auto" w:sz="0" w:space="0"/>
-          <w:left w:val="none" w:color="auto" w:sz="0" w:space="0"/>
-          <w:bottom w:val="none" w:color="auto" w:sz="0" w:space="0"/>
-          <w:right w:val="none" w:color="auto" w:sz="0" w:space="0"/>
-        </w:pBdr>
-        <w:shd w:val="clear" w:fill="EFF0F1"/>
-        <w:spacing w:before="0" w:beforeAutospacing="0" w:after="210" w:afterAutospacing="0"/>
-        <w:ind w:left="0" w:right="0" w:firstLine="0"/>
-        <w:jc w:val="left"/>
-        <w:textAlignment w:val="baseline"/>
-        <w:rPr>
-          <w:rFonts w:hint="default" w:ascii="Consolas" w:hAnsi="Consolas" w:eastAsia="Consolas" w:cs="Consolas"/>
-          <w:i w:val="0"/>
-          <w:caps w:val="0"/>
-          <w:color w:val="303336"/>
-          <w:spacing w:val="0"/>
-          <w:sz w:val="19"/>
-          <w:szCs w:val="19"/>
-          <w:bdr w:val="none" w:color="auto" w:sz="0" w:space="0"/>
-          <w:shd w:val="clear" w:fill="EFF0F1"/>
-          <w:vertAlign w:val="baseline"/>
-        </w:rPr>
-      </w:pPr>
-      <w:r>
-        <w:rPr>
-          <w:rFonts w:hint="default" w:ascii="Consolas" w:hAnsi="Consolas" w:eastAsia="Consolas" w:cs="Consolas"/>
-          <w:i w:val="0"/>
-          <w:caps w:val="0"/>
-          <w:color w:val="303336"/>
-          <w:spacing w:val="0"/>
-          <w:sz w:val="19"/>
-          <w:szCs w:val="19"/>
-          <w:bdr w:val="none" w:color="auto" w:sz="0" w:space="0"/>
-          <w:shd w:val="clear" w:fill="EFF0F1"/>
-          <w:vertAlign w:val="baseline"/>
-        </w:rPr>
-        <w:t xml:space="preserve">        d.[max_length]      </w:t>
-      </w:r>
-      <w:r>
-        <w:rPr>
-          <w:rFonts w:hint="default" w:ascii="Consolas" w:hAnsi="Consolas" w:eastAsia="Consolas" w:cs="Consolas"/>
-          <w:i w:val="0"/>
-          <w:caps w:val="0"/>
-          <w:color w:val="7D2727"/>
-          <w:spacing w:val="0"/>
-          <w:sz w:val="19"/>
-          <w:szCs w:val="19"/>
-          <w:bdr w:val="none" w:color="auto" w:sz="0" w:space="0"/>
-          <w:shd w:val="clear" w:fill="EFF0F1"/>
-          <w:vertAlign w:val="baseline"/>
-        </w:rPr>
-        <w:t>'Max Length'</w:t>
-      </w:r>
-      <w:r>
-        <w:rPr>
-          <w:rFonts w:hint="default" w:ascii="Consolas" w:hAnsi="Consolas" w:eastAsia="Consolas" w:cs="Consolas"/>
-          <w:i w:val="0"/>
-          <w:caps w:val="0"/>
-          <w:color w:val="303336"/>
-          <w:spacing w:val="0"/>
-          <w:sz w:val="19"/>
-          <w:szCs w:val="19"/>
-          <w:bdr w:val="none" w:color="auto" w:sz="0" w:space="0"/>
-          <w:shd w:val="clear" w:fill="EFF0F1"/>
-          <w:vertAlign w:val="baseline"/>
-        </w:rPr>
-        <w:t>,</w:t>
-      </w:r>
-    </w:p>
-    <w:p>
-      <w:pPr>
-        <w:pStyle w:val="2"/>
-        <w:keepNext w:val="0"/>
-        <w:keepLines w:val="0"/>
-        <w:widowControl/>
-        <w:suppressLineNumbers w:val="0"/>
-        <w:pBdr>
-          <w:top w:val="none" w:color="auto" w:sz="0" w:space="0"/>
-          <w:left w:val="none" w:color="auto" w:sz="0" w:space="0"/>
-          <w:bottom w:val="none" w:color="auto" w:sz="0" w:space="0"/>
-          <w:right w:val="none" w:color="auto" w:sz="0" w:space="0"/>
-        </w:pBdr>
-        <w:shd w:val="clear" w:fill="EFF0F1"/>
-        <w:spacing w:before="0" w:beforeAutospacing="0" w:after="210" w:afterAutospacing="0"/>
-        <w:ind w:left="0" w:right="0" w:firstLine="0"/>
-        <w:jc w:val="left"/>
-        <w:textAlignment w:val="baseline"/>
-        <w:rPr>
-          <w:rFonts w:hint="default" w:ascii="Consolas" w:hAnsi="Consolas" w:eastAsia="Consolas" w:cs="Consolas"/>
-          <w:i w:val="0"/>
-          <w:caps w:val="0"/>
-          <w:color w:val="303336"/>
-          <w:spacing w:val="0"/>
-          <w:sz w:val="19"/>
-          <w:szCs w:val="19"/>
-          <w:bdr w:val="none" w:color="auto" w:sz="0" w:space="0"/>
-          <w:shd w:val="clear" w:fill="EFF0F1"/>
-          <w:vertAlign w:val="baseline"/>
-        </w:rPr>
-      </w:pPr>
-      <w:r>
-        <w:rPr>
-          <w:rFonts w:hint="default" w:ascii="Consolas" w:hAnsi="Consolas" w:eastAsia="Consolas" w:cs="Consolas"/>
-          <w:i w:val="0"/>
-          <w:caps w:val="0"/>
-          <w:color w:val="303336"/>
-          <w:spacing w:val="0"/>
-          <w:sz w:val="19"/>
-          <w:szCs w:val="19"/>
-          <w:bdr w:val="none" w:color="auto" w:sz="0" w:space="0"/>
-          <w:shd w:val="clear" w:fill="EFF0F1"/>
-          <w:vertAlign w:val="baseline"/>
-        </w:rPr>
-        <w:t xml:space="preserve">        d.[</w:t>
-      </w:r>
-      <w:r>
-        <w:rPr>
-          <w:rFonts w:hint="default" w:ascii="Consolas" w:hAnsi="Consolas" w:eastAsia="Consolas" w:cs="Consolas"/>
-          <w:i w:val="0"/>
-          <w:caps w:val="0"/>
-          <w:color w:val="101094"/>
-          <w:spacing w:val="0"/>
-          <w:sz w:val="19"/>
-          <w:szCs w:val="19"/>
-          <w:bdr w:val="none" w:color="auto" w:sz="0" w:space="0"/>
-          <w:shd w:val="clear" w:fill="EFF0F1"/>
-          <w:vertAlign w:val="baseline"/>
-        </w:rPr>
-        <w:t>precision</w:t>
-      </w:r>
-      <w:r>
-        <w:rPr>
-          <w:rFonts w:hint="default" w:ascii="Consolas" w:hAnsi="Consolas" w:eastAsia="Consolas" w:cs="Consolas"/>
-          <w:i w:val="0"/>
-          <w:caps w:val="0"/>
-          <w:color w:val="303336"/>
-          <w:spacing w:val="0"/>
-          <w:sz w:val="19"/>
-          <w:szCs w:val="19"/>
-          <w:bdr w:val="none" w:color="auto" w:sz="0" w:space="0"/>
-          <w:shd w:val="clear" w:fill="EFF0F1"/>
-          <w:vertAlign w:val="baseline"/>
-        </w:rPr>
-        <w:t xml:space="preserve">]       </w:t>
-      </w:r>
-      <w:r>
-        <w:rPr>
-          <w:rFonts w:hint="default" w:ascii="Consolas" w:hAnsi="Consolas" w:eastAsia="Consolas" w:cs="Consolas"/>
-          <w:i w:val="0"/>
-          <w:caps w:val="0"/>
-          <w:color w:val="7D2727"/>
-          <w:spacing w:val="0"/>
-          <w:sz w:val="19"/>
-          <w:szCs w:val="19"/>
-          <w:bdr w:val="none" w:color="auto" w:sz="0" w:space="0"/>
-          <w:shd w:val="clear" w:fill="EFF0F1"/>
-          <w:vertAlign w:val="baseline"/>
-        </w:rPr>
-        <w:t>'Precision'</w:t>
-      </w:r>
-      <w:r>
-        <w:rPr>
-          <w:rFonts w:hint="default" w:ascii="Consolas" w:hAnsi="Consolas" w:eastAsia="Consolas" w:cs="Consolas"/>
-          <w:i w:val="0"/>
-          <w:caps w:val="0"/>
-          <w:color w:val="303336"/>
-          <w:spacing w:val="0"/>
-          <w:sz w:val="19"/>
-          <w:szCs w:val="19"/>
-          <w:bdr w:val="none" w:color="auto" w:sz="0" w:space="0"/>
-          <w:shd w:val="clear" w:fill="EFF0F1"/>
-          <w:vertAlign w:val="baseline"/>
-        </w:rPr>
-        <w:t>,</w:t>
-      </w:r>
-    </w:p>
-    <w:p>
-      <w:pPr>
-        <w:pStyle w:val="2"/>
-        <w:keepNext w:val="0"/>
-        <w:keepLines w:val="0"/>
-        <w:widowControl/>
-        <w:suppressLineNumbers w:val="0"/>
-        <w:pBdr>
-          <w:top w:val="none" w:color="auto" w:sz="0" w:space="0"/>
-          <w:left w:val="none" w:color="auto" w:sz="0" w:space="0"/>
-          <w:bottom w:val="none" w:color="auto" w:sz="0" w:space="0"/>
-          <w:right w:val="none" w:color="auto" w:sz="0" w:space="0"/>
-        </w:pBdr>
-        <w:shd w:val="clear" w:fill="EFF0F1"/>
-        <w:spacing w:before="0" w:beforeAutospacing="0" w:after="210" w:afterAutospacing="0"/>
-        <w:ind w:left="0" w:right="0" w:firstLine="0"/>
-        <w:jc w:val="left"/>
-        <w:textAlignment w:val="baseline"/>
-        <w:rPr>
-          <w:rFonts w:hint="default" w:ascii="Consolas" w:hAnsi="Consolas" w:eastAsia="Consolas" w:cs="Consolas"/>
-          <w:i w:val="0"/>
-          <w:caps w:val="0"/>
-          <w:color w:val="303336"/>
-          <w:spacing w:val="0"/>
-          <w:sz w:val="19"/>
-          <w:szCs w:val="19"/>
-          <w:bdr w:val="none" w:color="auto" w:sz="0" w:space="0"/>
-          <w:shd w:val="clear" w:fill="EFF0F1"/>
-          <w:vertAlign w:val="baseline"/>
-        </w:rPr>
-      </w:pPr>
-      <w:r>
-        <w:rPr>
-          <w:rFonts w:hint="default" w:ascii="Consolas" w:hAnsi="Consolas" w:eastAsia="Consolas" w:cs="Consolas"/>
-          <w:i w:val="0"/>
-          <w:caps w:val="0"/>
-          <w:color w:val="303336"/>
-          <w:spacing w:val="0"/>
-          <w:sz w:val="19"/>
-          <w:szCs w:val="19"/>
-          <w:bdr w:val="none" w:color="auto" w:sz="0" w:space="0"/>
-          <w:shd w:val="clear" w:fill="EFF0F1"/>
-          <w:vertAlign w:val="baseline"/>
-        </w:rPr>
-        <w:t xml:space="preserve">        c.[is_identity]     </w:t>
-      </w:r>
-      <w:r>
-        <w:rPr>
-          <w:rFonts w:hint="default" w:ascii="Consolas" w:hAnsi="Consolas" w:eastAsia="Consolas" w:cs="Consolas"/>
-          <w:i w:val="0"/>
-          <w:caps w:val="0"/>
-          <w:color w:val="7D2727"/>
-          <w:spacing w:val="0"/>
-          <w:sz w:val="19"/>
-          <w:szCs w:val="19"/>
-          <w:bdr w:val="none" w:color="auto" w:sz="0" w:space="0"/>
-          <w:shd w:val="clear" w:fill="EFF0F1"/>
-          <w:vertAlign w:val="baseline"/>
-        </w:rPr>
-        <w:t>'Is Id'</w:t>
-      </w:r>
-      <w:r>
-        <w:rPr>
-          <w:rFonts w:hint="default" w:ascii="Consolas" w:hAnsi="Consolas" w:eastAsia="Consolas" w:cs="Consolas"/>
-          <w:i w:val="0"/>
-          <w:caps w:val="0"/>
-          <w:color w:val="303336"/>
-          <w:spacing w:val="0"/>
-          <w:sz w:val="19"/>
-          <w:szCs w:val="19"/>
-          <w:bdr w:val="none" w:color="auto" w:sz="0" w:space="0"/>
-          <w:shd w:val="clear" w:fill="EFF0F1"/>
-          <w:vertAlign w:val="baseline"/>
-        </w:rPr>
-        <w:t>,</w:t>
-      </w:r>
-    </w:p>
-    <w:p>
-      <w:pPr>
-        <w:pStyle w:val="2"/>
-        <w:keepNext w:val="0"/>
-        <w:keepLines w:val="0"/>
-        <w:widowControl/>
-        <w:suppressLineNumbers w:val="0"/>
-        <w:pBdr>
-          <w:top w:val="none" w:color="auto" w:sz="0" w:space="0"/>
-          <w:left w:val="none" w:color="auto" w:sz="0" w:space="0"/>
-          <w:bottom w:val="none" w:color="auto" w:sz="0" w:space="0"/>
-          <w:right w:val="none" w:color="auto" w:sz="0" w:space="0"/>
-        </w:pBdr>
-        <w:shd w:val="clear" w:fill="EFF0F1"/>
-        <w:spacing w:before="0" w:beforeAutospacing="0" w:after="210" w:afterAutospacing="0"/>
-        <w:ind w:left="0" w:right="0" w:firstLine="0"/>
-        <w:jc w:val="left"/>
-        <w:textAlignment w:val="baseline"/>
-        <w:rPr>
-          <w:rFonts w:hint="default" w:ascii="Consolas" w:hAnsi="Consolas" w:eastAsia="Consolas" w:cs="Consolas"/>
-          <w:i w:val="0"/>
-          <w:caps w:val="0"/>
-          <w:color w:val="303336"/>
-          <w:spacing w:val="0"/>
-          <w:sz w:val="19"/>
-          <w:szCs w:val="19"/>
-          <w:bdr w:val="none" w:color="auto" w:sz="0" w:space="0"/>
-          <w:shd w:val="clear" w:fill="EFF0F1"/>
-          <w:vertAlign w:val="baseline"/>
-        </w:rPr>
-      </w:pPr>
-      <w:r>
-        <w:rPr>
-          <w:rFonts w:hint="default" w:ascii="Consolas" w:hAnsi="Consolas" w:eastAsia="Consolas" w:cs="Consolas"/>
-          <w:i w:val="0"/>
-          <w:caps w:val="0"/>
-          <w:color w:val="303336"/>
-          <w:spacing w:val="0"/>
-          <w:sz w:val="19"/>
-          <w:szCs w:val="19"/>
-          <w:bdr w:val="none" w:color="auto" w:sz="0" w:space="0"/>
-          <w:shd w:val="clear" w:fill="EFF0F1"/>
-          <w:vertAlign w:val="baseline"/>
-        </w:rPr>
-        <w:t xml:space="preserve">        c.[is_nullable]     </w:t>
-      </w:r>
-      <w:r>
-        <w:rPr>
-          <w:rFonts w:hint="default" w:ascii="Consolas" w:hAnsi="Consolas" w:eastAsia="Consolas" w:cs="Consolas"/>
-          <w:i w:val="0"/>
-          <w:caps w:val="0"/>
-          <w:color w:val="7D2727"/>
-          <w:spacing w:val="0"/>
-          <w:sz w:val="19"/>
-          <w:szCs w:val="19"/>
-          <w:bdr w:val="none" w:color="auto" w:sz="0" w:space="0"/>
-          <w:shd w:val="clear" w:fill="EFF0F1"/>
-          <w:vertAlign w:val="baseline"/>
-        </w:rPr>
-        <w:t>'Is Nullable'</w:t>
-      </w:r>
-      <w:r>
-        <w:rPr>
-          <w:rFonts w:hint="default" w:ascii="Consolas" w:hAnsi="Consolas" w:eastAsia="Consolas" w:cs="Consolas"/>
-          <w:i w:val="0"/>
-          <w:caps w:val="0"/>
-          <w:color w:val="303336"/>
-          <w:spacing w:val="0"/>
-          <w:sz w:val="19"/>
-          <w:szCs w:val="19"/>
-          <w:bdr w:val="none" w:color="auto" w:sz="0" w:space="0"/>
-          <w:shd w:val="clear" w:fill="EFF0F1"/>
-          <w:vertAlign w:val="baseline"/>
-        </w:rPr>
-        <w:t>,</w:t>
-      </w:r>
-    </w:p>
-    <w:p>
-      <w:pPr>
-        <w:pStyle w:val="2"/>
-        <w:keepNext w:val="0"/>
-        <w:keepLines w:val="0"/>
-        <w:widowControl/>
-        <w:suppressLineNumbers w:val="0"/>
-        <w:pBdr>
-          <w:top w:val="none" w:color="auto" w:sz="0" w:space="0"/>
-          <w:left w:val="none" w:color="auto" w:sz="0" w:space="0"/>
-          <w:bottom w:val="none" w:color="auto" w:sz="0" w:space="0"/>
-          <w:right w:val="none" w:color="auto" w:sz="0" w:space="0"/>
-        </w:pBdr>
-        <w:shd w:val="clear" w:fill="EFF0F1"/>
-        <w:spacing w:before="0" w:beforeAutospacing="0" w:after="210" w:afterAutospacing="0"/>
-        <w:ind w:left="0" w:right="0" w:firstLine="0"/>
-        <w:jc w:val="left"/>
-        <w:textAlignment w:val="baseline"/>
-        <w:rPr>
-          <w:rFonts w:hint="default" w:ascii="Consolas" w:hAnsi="Consolas" w:eastAsia="Consolas" w:cs="Consolas"/>
-          <w:i w:val="0"/>
-          <w:caps w:val="0"/>
-          <w:color w:val="303336"/>
-          <w:spacing w:val="0"/>
-          <w:sz w:val="19"/>
-          <w:szCs w:val="19"/>
-          <w:bdr w:val="none" w:color="auto" w:sz="0" w:space="0"/>
-          <w:shd w:val="clear" w:fill="EFF0F1"/>
-          <w:vertAlign w:val="baseline"/>
-        </w:rPr>
-      </w:pPr>
-      <w:r>
-        <w:rPr>
-          <w:rFonts w:hint="default" w:ascii="Consolas" w:hAnsi="Consolas" w:eastAsia="Consolas" w:cs="Consolas"/>
-          <w:i w:val="0"/>
-          <w:caps w:val="0"/>
-          <w:color w:val="303336"/>
-          <w:spacing w:val="0"/>
-          <w:sz w:val="19"/>
-          <w:szCs w:val="19"/>
-          <w:bdr w:val="none" w:color="auto" w:sz="0" w:space="0"/>
-          <w:shd w:val="clear" w:fill="EFF0F1"/>
-          <w:vertAlign w:val="baseline"/>
-        </w:rPr>
-        <w:t xml:space="preserve">        c.[is_computed]     </w:t>
-      </w:r>
-      <w:r>
-        <w:rPr>
-          <w:rFonts w:hint="default" w:ascii="Consolas" w:hAnsi="Consolas" w:eastAsia="Consolas" w:cs="Consolas"/>
-          <w:i w:val="0"/>
-          <w:caps w:val="0"/>
-          <w:color w:val="7D2727"/>
-          <w:spacing w:val="0"/>
-          <w:sz w:val="19"/>
-          <w:szCs w:val="19"/>
-          <w:bdr w:val="none" w:color="auto" w:sz="0" w:space="0"/>
-          <w:shd w:val="clear" w:fill="EFF0F1"/>
-          <w:vertAlign w:val="baseline"/>
-        </w:rPr>
-        <w:t>'Is Computed'</w:t>
-      </w:r>
-      <w:r>
-        <w:rPr>
-          <w:rFonts w:hint="default" w:ascii="Consolas" w:hAnsi="Consolas" w:eastAsia="Consolas" w:cs="Consolas"/>
-          <w:i w:val="0"/>
-          <w:caps w:val="0"/>
-          <w:color w:val="303336"/>
-          <w:spacing w:val="0"/>
-          <w:sz w:val="19"/>
-          <w:szCs w:val="19"/>
-          <w:bdr w:val="none" w:color="auto" w:sz="0" w:space="0"/>
-          <w:shd w:val="clear" w:fill="EFF0F1"/>
-          <w:vertAlign w:val="baseline"/>
-        </w:rPr>
-        <w:t>,</w:t>
-      </w:r>
-    </w:p>
-    <w:p>
-      <w:pPr>
-        <w:pStyle w:val="2"/>
-        <w:keepNext w:val="0"/>
-        <w:keepLines w:val="0"/>
-        <w:widowControl/>
-        <w:suppressLineNumbers w:val="0"/>
-        <w:pBdr>
-          <w:top w:val="none" w:color="auto" w:sz="0" w:space="0"/>
-          <w:left w:val="none" w:color="auto" w:sz="0" w:space="0"/>
-          <w:bottom w:val="none" w:color="auto" w:sz="0" w:space="0"/>
-          <w:right w:val="none" w:color="auto" w:sz="0" w:space="0"/>
-        </w:pBdr>
-        <w:shd w:val="clear" w:fill="EFF0F1"/>
-        <w:spacing w:before="0" w:beforeAutospacing="0" w:after="210" w:afterAutospacing="0"/>
-        <w:ind w:left="0" w:right="0" w:firstLine="0"/>
-        <w:jc w:val="left"/>
-        <w:textAlignment w:val="baseline"/>
-        <w:rPr>
-          <w:rFonts w:hint="default" w:ascii="Consolas" w:hAnsi="Consolas" w:eastAsia="Consolas" w:cs="Consolas"/>
-          <w:i w:val="0"/>
-          <w:caps w:val="0"/>
-          <w:color w:val="303336"/>
-          <w:spacing w:val="0"/>
-          <w:sz w:val="19"/>
-          <w:szCs w:val="19"/>
-          <w:bdr w:val="none" w:color="auto" w:sz="0" w:space="0"/>
-          <w:shd w:val="clear" w:fill="EFF0F1"/>
-          <w:vertAlign w:val="baseline"/>
-        </w:rPr>
-      </w:pPr>
-      <w:r>
-        <w:rPr>
-          <w:rFonts w:hint="default" w:ascii="Consolas" w:hAnsi="Consolas" w:eastAsia="Consolas" w:cs="Consolas"/>
-          <w:i w:val="0"/>
-          <w:caps w:val="0"/>
-          <w:color w:val="303336"/>
-          <w:spacing w:val="0"/>
-          <w:sz w:val="19"/>
-          <w:szCs w:val="19"/>
-          <w:bdr w:val="none" w:color="auto" w:sz="0" w:space="0"/>
-          <w:shd w:val="clear" w:fill="EFF0F1"/>
-          <w:vertAlign w:val="baseline"/>
-        </w:rPr>
-        <w:t xml:space="preserve">        d.[is_user_defined] </w:t>
-      </w:r>
-      <w:r>
-        <w:rPr>
-          <w:rFonts w:hint="default" w:ascii="Consolas" w:hAnsi="Consolas" w:eastAsia="Consolas" w:cs="Consolas"/>
-          <w:i w:val="0"/>
-          <w:caps w:val="0"/>
-          <w:color w:val="7D2727"/>
-          <w:spacing w:val="0"/>
-          <w:sz w:val="19"/>
-          <w:szCs w:val="19"/>
-          <w:bdr w:val="none" w:color="auto" w:sz="0" w:space="0"/>
-          <w:shd w:val="clear" w:fill="EFF0F1"/>
-          <w:vertAlign w:val="baseline"/>
-        </w:rPr>
-        <w:t>'Is UserDefined'</w:t>
-      </w:r>
-      <w:r>
-        <w:rPr>
-          <w:rFonts w:hint="default" w:ascii="Consolas" w:hAnsi="Consolas" w:eastAsia="Consolas" w:cs="Consolas"/>
-          <w:i w:val="0"/>
-          <w:caps w:val="0"/>
-          <w:color w:val="303336"/>
-          <w:spacing w:val="0"/>
-          <w:sz w:val="19"/>
-          <w:szCs w:val="19"/>
-          <w:bdr w:val="none" w:color="auto" w:sz="0" w:space="0"/>
-          <w:shd w:val="clear" w:fill="EFF0F1"/>
-          <w:vertAlign w:val="baseline"/>
-        </w:rPr>
-        <w:t>,</w:t>
-      </w:r>
-    </w:p>
-    <w:p>
-      <w:pPr>
-        <w:pStyle w:val="2"/>
-        <w:keepNext w:val="0"/>
-        <w:keepLines w:val="0"/>
-        <w:widowControl/>
-        <w:suppressLineNumbers w:val="0"/>
-        <w:pBdr>
-          <w:top w:val="none" w:color="auto" w:sz="0" w:space="0"/>
-          <w:left w:val="none" w:color="auto" w:sz="0" w:space="0"/>
-          <w:bottom w:val="none" w:color="auto" w:sz="0" w:space="0"/>
-          <w:right w:val="none" w:color="auto" w:sz="0" w:space="0"/>
-        </w:pBdr>
-        <w:shd w:val="clear" w:fill="EFF0F1"/>
-        <w:spacing w:before="0" w:beforeAutospacing="0" w:after="210" w:afterAutospacing="0"/>
-        <w:ind w:left="0" w:right="0" w:firstLine="0"/>
-        <w:jc w:val="left"/>
-        <w:textAlignment w:val="baseline"/>
-        <w:rPr>
-          <w:rFonts w:hint="default" w:ascii="Consolas" w:hAnsi="Consolas" w:eastAsia="Consolas" w:cs="Consolas"/>
-          <w:i w:val="0"/>
-          <w:caps w:val="0"/>
-          <w:color w:val="303336"/>
-          <w:spacing w:val="0"/>
-          <w:sz w:val="19"/>
-          <w:szCs w:val="19"/>
-          <w:bdr w:val="none" w:color="auto" w:sz="0" w:space="0"/>
-          <w:shd w:val="clear" w:fill="EFF0F1"/>
-          <w:vertAlign w:val="baseline"/>
-        </w:rPr>
-      </w:pPr>
-      <w:r>
-        <w:rPr>
-          <w:rFonts w:hint="default" w:ascii="Consolas" w:hAnsi="Consolas" w:eastAsia="Consolas" w:cs="Consolas"/>
-          <w:i w:val="0"/>
-          <w:caps w:val="0"/>
-          <w:color w:val="303336"/>
-          <w:spacing w:val="0"/>
-          <w:sz w:val="19"/>
-          <w:szCs w:val="19"/>
-          <w:bdr w:val="none" w:color="auto" w:sz="0" w:space="0"/>
-          <w:shd w:val="clear" w:fill="EFF0F1"/>
-          <w:vertAlign w:val="baseline"/>
-        </w:rPr>
-        <w:t xml:space="preserve">        t.[modify_date]     </w:t>
-      </w:r>
-      <w:r>
-        <w:rPr>
-          <w:rFonts w:hint="default" w:ascii="Consolas" w:hAnsi="Consolas" w:eastAsia="Consolas" w:cs="Consolas"/>
-          <w:i w:val="0"/>
-          <w:caps w:val="0"/>
-          <w:color w:val="7D2727"/>
-          <w:spacing w:val="0"/>
-          <w:sz w:val="19"/>
-          <w:szCs w:val="19"/>
-          <w:bdr w:val="none" w:color="auto" w:sz="0" w:space="0"/>
-          <w:shd w:val="clear" w:fill="EFF0F1"/>
-          <w:vertAlign w:val="baseline"/>
-        </w:rPr>
-        <w:t>'Date Modified'</w:t>
-      </w:r>
-      <w:r>
-        <w:rPr>
-          <w:rFonts w:hint="default" w:ascii="Consolas" w:hAnsi="Consolas" w:eastAsia="Consolas" w:cs="Consolas"/>
-          <w:i w:val="0"/>
-          <w:caps w:val="0"/>
-          <w:color w:val="303336"/>
-          <w:spacing w:val="0"/>
-          <w:sz w:val="19"/>
-          <w:szCs w:val="19"/>
-          <w:bdr w:val="none" w:color="auto" w:sz="0" w:space="0"/>
-          <w:shd w:val="clear" w:fill="EFF0F1"/>
-          <w:vertAlign w:val="baseline"/>
-        </w:rPr>
-        <w:t>,</w:t>
-      </w:r>
-    </w:p>
-    <w:p>
-      <w:pPr>
-        <w:pStyle w:val="2"/>
-        <w:keepNext w:val="0"/>
-        <w:keepLines w:val="0"/>
-        <w:widowControl/>
-        <w:suppressLineNumbers w:val="0"/>
-        <w:pBdr>
-          <w:top w:val="none" w:color="auto" w:sz="0" w:space="0"/>
-          <w:left w:val="none" w:color="auto" w:sz="0" w:space="0"/>
-          <w:bottom w:val="none" w:color="auto" w:sz="0" w:space="0"/>
-          <w:right w:val="none" w:color="auto" w:sz="0" w:space="0"/>
-        </w:pBdr>
-        <w:shd w:val="clear" w:fill="EFF0F1"/>
-        <w:spacing w:before="0" w:beforeAutospacing="0" w:after="210" w:afterAutospacing="0"/>
-        <w:ind w:left="0" w:right="0" w:firstLine="0"/>
-        <w:jc w:val="left"/>
-        <w:textAlignment w:val="baseline"/>
-        <w:rPr>
-          <w:rFonts w:ascii="Consolas" w:hAnsi="Consolas" w:eastAsia="Consolas" w:cs="Consolas"/>
-          <w:i w:val="0"/>
-          <w:caps w:val="0"/>
-          <w:color w:val="393318"/>
-          <w:spacing w:val="0"/>
-          <w:sz w:val="19"/>
-          <w:szCs w:val="19"/>
-        </w:rPr>
-      </w:pPr>
-      <w:r>
-        <w:rPr>
-          <w:rFonts w:hint="default" w:ascii="Consolas" w:hAnsi="Consolas" w:eastAsia="Consolas" w:cs="Consolas"/>
-          <w:i w:val="0"/>
-          <w:caps w:val="0"/>
-          <w:color w:val="303336"/>
-          <w:spacing w:val="0"/>
-          <w:sz w:val="19"/>
-          <w:szCs w:val="19"/>
-          <w:bdr w:val="none" w:color="auto" w:sz="0" w:space="0"/>
-          <w:shd w:val="clear" w:fill="EFF0F1"/>
-          <w:vertAlign w:val="baseline"/>
-        </w:rPr>
-        <w:t xml:space="preserve">        t.[create_date]     </w:t>
-      </w:r>
-      <w:r>
-        <w:rPr>
-          <w:rFonts w:hint="default" w:ascii="Consolas" w:hAnsi="Consolas" w:eastAsia="Consolas" w:cs="Consolas"/>
-          <w:i w:val="0"/>
-          <w:caps w:val="0"/>
-          <w:color w:val="7D2727"/>
-          <w:spacing w:val="0"/>
-          <w:sz w:val="19"/>
-          <w:szCs w:val="19"/>
-          <w:bdr w:val="none" w:color="auto" w:sz="0" w:space="0"/>
-          <w:shd w:val="clear" w:fill="EFF0F1"/>
-          <w:vertAlign w:val="baseline"/>
-        </w:rPr>
-        <w:t>'Date created'</w:t>
-      </w:r>
-      <w:r>
-        <w:rPr>
-          <w:rFonts w:hint="default" w:ascii="Consolas" w:hAnsi="Consolas" w:eastAsia="Consolas" w:cs="Consolas"/>
-          <w:i w:val="0"/>
-          <w:caps w:val="0"/>
-          <w:color w:val="101094"/>
-          <w:spacing w:val="0"/>
-          <w:sz w:val="19"/>
-          <w:szCs w:val="19"/>
-          <w:bdr w:val="none" w:color="auto" w:sz="0" w:space="0"/>
-          <w:shd w:val="clear" w:fill="EFF0F1"/>
-          <w:vertAlign w:val="baseline"/>
-        </w:rPr>
-        <w:t>from</w:t>
-      </w:r>
-      <w:r>
-        <w:rPr>
-          <w:rFonts w:hint="default" w:ascii="Consolas" w:hAnsi="Consolas" w:eastAsia="Consolas" w:cs="Consolas"/>
-          <w:i w:val="0"/>
-          <w:caps w:val="0"/>
-          <w:color w:val="303336"/>
-          <w:spacing w:val="0"/>
-          <w:sz w:val="19"/>
-          <w:szCs w:val="19"/>
-          <w:bdr w:val="none" w:color="auto" w:sz="0" w:space="0"/>
-          <w:shd w:val="clear" w:fill="EFF0F1"/>
-          <w:vertAlign w:val="baseline"/>
-        </w:rPr>
-        <w:t xml:space="preserve">        sys.schemas s</w:t>
-      </w:r>
-      <w:r>
-        <w:rPr>
-          <w:rFonts w:hint="default" w:ascii="Consolas" w:hAnsi="Consolas" w:eastAsia="Consolas" w:cs="Consolas"/>
-          <w:i w:val="0"/>
-          <w:caps w:val="0"/>
-          <w:color w:val="101094"/>
-          <w:spacing w:val="0"/>
-          <w:sz w:val="19"/>
-          <w:szCs w:val="19"/>
-          <w:bdr w:val="none" w:color="auto" w:sz="0" w:space="0"/>
-          <w:shd w:val="clear" w:fill="EFF0F1"/>
-          <w:vertAlign w:val="baseline"/>
-        </w:rPr>
-        <w:t>inner</w:t>
-      </w:r>
-      <w:r>
-        <w:rPr>
-          <w:rFonts w:hint="default" w:ascii="Consolas" w:hAnsi="Consolas" w:eastAsia="Consolas" w:cs="Consolas"/>
-          <w:i w:val="0"/>
-          <w:caps w:val="0"/>
-          <w:color w:val="303336"/>
-          <w:spacing w:val="0"/>
-          <w:sz w:val="19"/>
-          <w:szCs w:val="19"/>
-          <w:bdr w:val="none" w:color="auto" w:sz="0" w:space="0"/>
-          <w:shd w:val="clear" w:fill="EFF0F1"/>
-          <w:vertAlign w:val="baseline"/>
-        </w:rPr>
-        <w:t xml:space="preserve"> </w:t>
-      </w:r>
-      <w:r>
-        <w:rPr>
-          <w:rFonts w:hint="default" w:ascii="Consolas" w:hAnsi="Consolas" w:eastAsia="Consolas" w:cs="Consolas"/>
-          <w:i w:val="0"/>
-          <w:caps w:val="0"/>
-          <w:color w:val="101094"/>
-          <w:spacing w:val="0"/>
-          <w:sz w:val="19"/>
-          <w:szCs w:val="19"/>
-          <w:bdr w:val="none" w:color="auto" w:sz="0" w:space="0"/>
-          <w:shd w:val="clear" w:fill="EFF0F1"/>
-          <w:vertAlign w:val="baseline"/>
-        </w:rPr>
-        <w:t>join</w:t>
-      </w:r>
-      <w:r>
-        <w:rPr>
-          <w:rFonts w:hint="default" w:ascii="Consolas" w:hAnsi="Consolas" w:eastAsia="Consolas" w:cs="Consolas"/>
-          <w:i w:val="0"/>
-          <w:caps w:val="0"/>
-          <w:color w:val="303336"/>
-          <w:spacing w:val="0"/>
-          <w:sz w:val="19"/>
-          <w:szCs w:val="19"/>
-          <w:bdr w:val="none" w:color="auto" w:sz="0" w:space="0"/>
-          <w:shd w:val="clear" w:fill="EFF0F1"/>
-          <w:vertAlign w:val="baseline"/>
-        </w:rPr>
-        <w:t xml:space="preserve">  sys.tables  t</w:t>
-      </w:r>
-      <w:r>
-        <w:rPr>
-          <w:rFonts w:hint="default" w:ascii="Consolas" w:hAnsi="Consolas" w:eastAsia="Consolas" w:cs="Consolas"/>
-          <w:i w:val="0"/>
-          <w:caps w:val="0"/>
-          <w:color w:val="101094"/>
-          <w:spacing w:val="0"/>
-          <w:sz w:val="19"/>
-          <w:szCs w:val="19"/>
-          <w:bdr w:val="none" w:color="auto" w:sz="0" w:space="0"/>
-          <w:shd w:val="clear" w:fill="EFF0F1"/>
-          <w:vertAlign w:val="baseline"/>
-        </w:rPr>
-        <w:t>on</w:t>
-      </w:r>
-      <w:r>
-        <w:rPr>
-          <w:rFonts w:hint="default" w:ascii="Consolas" w:hAnsi="Consolas" w:eastAsia="Consolas" w:cs="Consolas"/>
-          <w:i w:val="0"/>
-          <w:caps w:val="0"/>
-          <w:color w:val="303336"/>
-          <w:spacing w:val="0"/>
-          <w:sz w:val="19"/>
-          <w:szCs w:val="19"/>
-          <w:bdr w:val="none" w:color="auto" w:sz="0" w:space="0"/>
-          <w:shd w:val="clear" w:fill="EFF0F1"/>
-          <w:vertAlign w:val="baseline"/>
-        </w:rPr>
-        <w:t xml:space="preserve"> s.schema_id = t.schema_id</w:t>
-      </w:r>
-      <w:r>
-        <w:rPr>
-          <w:rFonts w:hint="default" w:ascii="Consolas" w:hAnsi="Consolas" w:eastAsia="Consolas" w:cs="Consolas"/>
-          <w:i w:val="0"/>
-          <w:caps w:val="0"/>
-          <w:color w:val="101094"/>
-          <w:spacing w:val="0"/>
-          <w:sz w:val="19"/>
-          <w:szCs w:val="19"/>
-          <w:bdr w:val="none" w:color="auto" w:sz="0" w:space="0"/>
-          <w:shd w:val="clear" w:fill="EFF0F1"/>
-          <w:vertAlign w:val="baseline"/>
-        </w:rPr>
-        <w:t>inner</w:t>
-      </w:r>
-      <w:r>
-        <w:rPr>
-          <w:rFonts w:hint="default" w:ascii="Consolas" w:hAnsi="Consolas" w:eastAsia="Consolas" w:cs="Consolas"/>
-          <w:i w:val="0"/>
-          <w:caps w:val="0"/>
-          <w:color w:val="303336"/>
-          <w:spacing w:val="0"/>
-          <w:sz w:val="19"/>
-          <w:szCs w:val="19"/>
-          <w:bdr w:val="none" w:color="auto" w:sz="0" w:space="0"/>
-          <w:shd w:val="clear" w:fill="EFF0F1"/>
-          <w:vertAlign w:val="baseline"/>
-        </w:rPr>
-        <w:t xml:space="preserve"> </w:t>
-      </w:r>
-      <w:r>
-        <w:rPr>
-          <w:rFonts w:hint="default" w:ascii="Consolas" w:hAnsi="Consolas" w:eastAsia="Consolas" w:cs="Consolas"/>
-          <w:i w:val="0"/>
-          <w:caps w:val="0"/>
-          <w:color w:val="101094"/>
-          <w:spacing w:val="0"/>
-          <w:sz w:val="19"/>
-          <w:szCs w:val="19"/>
-          <w:bdr w:val="none" w:color="auto" w:sz="0" w:space="0"/>
-          <w:shd w:val="clear" w:fill="EFF0F1"/>
-          <w:vertAlign w:val="baseline"/>
-        </w:rPr>
-        <w:t>join</w:t>
-      </w:r>
-      <w:r>
-        <w:rPr>
-          <w:rFonts w:hint="default" w:ascii="Consolas" w:hAnsi="Consolas" w:eastAsia="Consolas" w:cs="Consolas"/>
-          <w:i w:val="0"/>
-          <w:caps w:val="0"/>
-          <w:color w:val="303336"/>
-          <w:spacing w:val="0"/>
-          <w:sz w:val="19"/>
-          <w:szCs w:val="19"/>
-          <w:bdr w:val="none" w:color="auto" w:sz="0" w:space="0"/>
-          <w:shd w:val="clear" w:fill="EFF0F1"/>
-          <w:vertAlign w:val="baseline"/>
-        </w:rPr>
-        <w:t xml:space="preserve">  sys.columns c</w:t>
-      </w:r>
-      <w:r>
-        <w:rPr>
-          <w:rFonts w:hint="default" w:ascii="Consolas" w:hAnsi="Consolas" w:eastAsia="Consolas" w:cs="Consolas"/>
-          <w:i w:val="0"/>
-          <w:caps w:val="0"/>
-          <w:color w:val="101094"/>
-          <w:spacing w:val="0"/>
-          <w:sz w:val="19"/>
-          <w:szCs w:val="19"/>
-          <w:bdr w:val="none" w:color="auto" w:sz="0" w:space="0"/>
-          <w:shd w:val="clear" w:fill="EFF0F1"/>
-          <w:vertAlign w:val="baseline"/>
-        </w:rPr>
-        <w:t>on</w:t>
-      </w:r>
-      <w:r>
-        <w:rPr>
-          <w:rFonts w:hint="default" w:ascii="Consolas" w:hAnsi="Consolas" w:eastAsia="Consolas" w:cs="Consolas"/>
-          <w:i w:val="0"/>
-          <w:caps w:val="0"/>
-          <w:color w:val="303336"/>
-          <w:spacing w:val="0"/>
-          <w:sz w:val="19"/>
-          <w:szCs w:val="19"/>
-          <w:bdr w:val="none" w:color="auto" w:sz="0" w:space="0"/>
-          <w:shd w:val="clear" w:fill="EFF0F1"/>
-          <w:vertAlign w:val="baseline"/>
-        </w:rPr>
-        <w:t xml:space="preserve"> t.object_id = c.object_id</w:t>
-      </w:r>
-      <w:r>
-        <w:rPr>
-          <w:rFonts w:hint="default" w:ascii="Consolas" w:hAnsi="Consolas" w:eastAsia="Consolas" w:cs="Consolas"/>
-          <w:i w:val="0"/>
-          <w:caps w:val="0"/>
-          <w:color w:val="101094"/>
-          <w:spacing w:val="0"/>
-          <w:sz w:val="19"/>
-          <w:szCs w:val="19"/>
-          <w:bdr w:val="none" w:color="auto" w:sz="0" w:space="0"/>
-          <w:shd w:val="clear" w:fill="EFF0F1"/>
-          <w:vertAlign w:val="baseline"/>
-        </w:rPr>
-        <w:t>inner</w:t>
-      </w:r>
-      <w:r>
-        <w:rPr>
-          <w:rFonts w:hint="default" w:ascii="Consolas" w:hAnsi="Consolas" w:eastAsia="Consolas" w:cs="Consolas"/>
-          <w:i w:val="0"/>
-          <w:caps w:val="0"/>
-          <w:color w:val="303336"/>
-          <w:spacing w:val="0"/>
-          <w:sz w:val="19"/>
-          <w:szCs w:val="19"/>
-          <w:bdr w:val="none" w:color="auto" w:sz="0" w:space="0"/>
-          <w:shd w:val="clear" w:fill="EFF0F1"/>
-          <w:vertAlign w:val="baseline"/>
-        </w:rPr>
-        <w:t xml:space="preserve"> </w:t>
-      </w:r>
-      <w:r>
-        <w:rPr>
-          <w:rFonts w:hint="default" w:ascii="Consolas" w:hAnsi="Consolas" w:eastAsia="Consolas" w:cs="Consolas"/>
-          <w:i w:val="0"/>
-          <w:caps w:val="0"/>
-          <w:color w:val="101094"/>
-          <w:spacing w:val="0"/>
-          <w:sz w:val="19"/>
-          <w:szCs w:val="19"/>
-          <w:bdr w:val="none" w:color="auto" w:sz="0" w:space="0"/>
-          <w:shd w:val="clear" w:fill="EFF0F1"/>
-          <w:vertAlign w:val="baseline"/>
-        </w:rPr>
-        <w:t>join</w:t>
-      </w:r>
-      <w:r>
-        <w:rPr>
-          <w:rFonts w:hint="default" w:ascii="Consolas" w:hAnsi="Consolas" w:eastAsia="Consolas" w:cs="Consolas"/>
-          <w:i w:val="0"/>
-          <w:caps w:val="0"/>
-          <w:color w:val="303336"/>
-          <w:spacing w:val="0"/>
-          <w:sz w:val="19"/>
-          <w:szCs w:val="19"/>
-          <w:bdr w:val="none" w:color="auto" w:sz="0" w:space="0"/>
-          <w:shd w:val="clear" w:fill="EFF0F1"/>
-          <w:vertAlign w:val="baseline"/>
-        </w:rPr>
-        <w:t xml:space="preserve">  sys.types   d</w:t>
-      </w:r>
-      <w:r>
-        <w:rPr>
-          <w:rFonts w:hint="default" w:ascii="Consolas" w:hAnsi="Consolas" w:eastAsia="Consolas" w:cs="Consolas"/>
-          <w:i w:val="0"/>
-          <w:caps w:val="0"/>
-          <w:color w:val="101094"/>
-          <w:spacing w:val="0"/>
-          <w:sz w:val="19"/>
-          <w:szCs w:val="19"/>
-          <w:bdr w:val="none" w:color="auto" w:sz="0" w:space="0"/>
-          <w:shd w:val="clear" w:fill="EFF0F1"/>
-          <w:vertAlign w:val="baseline"/>
-        </w:rPr>
-        <w:t>on</w:t>
-      </w:r>
-      <w:r>
-        <w:rPr>
-          <w:rFonts w:hint="default" w:ascii="Consolas" w:hAnsi="Consolas" w:eastAsia="Consolas" w:cs="Consolas"/>
-          <w:i w:val="0"/>
-          <w:caps w:val="0"/>
-          <w:color w:val="303336"/>
-          <w:spacing w:val="0"/>
-          <w:sz w:val="19"/>
-          <w:szCs w:val="19"/>
-          <w:bdr w:val="none" w:color="auto" w:sz="0" w:space="0"/>
-          <w:shd w:val="clear" w:fill="EFF0F1"/>
-          <w:vertAlign w:val="baseline"/>
-        </w:rPr>
-        <w:t xml:space="preserve"> c.user_type_id = d.user_type_id</w:t>
-      </w:r>
-      <w:r>
-        <w:rPr>
-          <w:rFonts w:hint="default" w:ascii="Consolas" w:hAnsi="Consolas" w:eastAsia="Consolas" w:cs="Consolas"/>
-          <w:i w:val="0"/>
-          <w:caps w:val="0"/>
-          <w:color w:val="101094"/>
-          <w:spacing w:val="0"/>
-          <w:sz w:val="19"/>
-          <w:szCs w:val="19"/>
-          <w:bdr w:val="none" w:color="auto" w:sz="0" w:space="0"/>
-          <w:shd w:val="clear" w:fill="EFF0F1"/>
-          <w:vertAlign w:val="baseline"/>
-        </w:rPr>
-        <w:t>where</w:t>
-      </w:r>
-      <w:r>
-        <w:rPr>
-          <w:rFonts w:hint="default" w:ascii="Consolas" w:hAnsi="Consolas" w:eastAsia="Consolas" w:cs="Consolas"/>
-          <w:i w:val="0"/>
-          <w:caps w:val="0"/>
-          <w:color w:val="303336"/>
-          <w:spacing w:val="0"/>
-          <w:sz w:val="19"/>
-          <w:szCs w:val="19"/>
-          <w:bdr w:val="none" w:color="auto" w:sz="0" w:space="0"/>
-          <w:shd w:val="clear" w:fill="EFF0F1"/>
-          <w:vertAlign w:val="baseline"/>
-        </w:rPr>
-        <w:t xml:space="preserve"> c.name </w:t>
-      </w:r>
-      <w:r>
-        <w:rPr>
-          <w:rFonts w:hint="default" w:ascii="Consolas" w:hAnsi="Consolas" w:eastAsia="Consolas" w:cs="Consolas"/>
-          <w:i w:val="0"/>
-          <w:caps w:val="0"/>
-          <w:color w:val="101094"/>
-          <w:spacing w:val="0"/>
-          <w:sz w:val="19"/>
-          <w:szCs w:val="19"/>
-          <w:bdr w:val="none" w:color="auto" w:sz="0" w:space="0"/>
-          <w:shd w:val="clear" w:fill="EFF0F1"/>
-          <w:vertAlign w:val="baseline"/>
-        </w:rPr>
-        <w:t>like</w:t>
-      </w:r>
-      <w:r>
-        <w:rPr>
-          <w:rFonts w:hint="default" w:ascii="Consolas" w:hAnsi="Consolas" w:eastAsia="Consolas" w:cs="Consolas"/>
-          <w:i w:val="0"/>
-          <w:caps w:val="0"/>
-          <w:color w:val="303336"/>
-          <w:spacing w:val="0"/>
-          <w:sz w:val="19"/>
-          <w:szCs w:val="19"/>
-          <w:bdr w:val="none" w:color="auto" w:sz="0" w:space="0"/>
-          <w:shd w:val="clear" w:fill="EFF0F1"/>
-          <w:vertAlign w:val="baseline"/>
-        </w:rPr>
-        <w:t xml:space="preserve"> </w:t>
-      </w:r>
-      <w:r>
-        <w:rPr>
-          <w:rFonts w:hint="default" w:ascii="Consolas" w:hAnsi="Consolas" w:eastAsia="Consolas" w:cs="Consolas"/>
-          <w:i w:val="0"/>
-          <w:caps w:val="0"/>
-          <w:color w:val="7D2727"/>
-          <w:spacing w:val="0"/>
-          <w:sz w:val="19"/>
-          <w:szCs w:val="19"/>
-          <w:bdr w:val="none" w:color="auto" w:sz="0" w:space="0"/>
-          <w:shd w:val="clear" w:fill="EFF0F1"/>
-          <w:vertAlign w:val="baseline"/>
-        </w:rPr>
-        <w:t>'%ColumnName%'</w:t>
-      </w:r>
-    </w:p>
-    <w:p>
-      <w:pPr>
         <w:rPr>
           <w:rFonts w:ascii="SimSun" w:hAnsi="SimSun" w:eastAsia="SimSun" w:cs="SimSun"/>
           <w:sz w:val="24"/>
           <w:szCs w:val="24"/>
         </w:rPr>
       </w:pPr>
+    </w:p>
+    <w:p>
+      <w:pPr>
+        <w:spacing w:beforeLines="0" w:afterLines="0"/>
+        <w:jc w:val="left"/>
+        <w:rPr>
+          <w:rFonts w:hint="default" w:ascii="Consolas" w:hAnsi="Consolas" w:eastAsia="Consolas"/>
+          <w:color w:val="000000"/>
+          <w:sz w:val="19"/>
+        </w:rPr>
+      </w:pPr>
+      <w:r>
+        <w:rPr>
+          <w:rFonts w:hint="default" w:ascii="Consolas" w:hAnsi="Consolas" w:eastAsia="Consolas"/>
+          <w:color w:val="0000FF"/>
+          <w:sz w:val="19"/>
+        </w:rPr>
+        <w:t>select</w:t>
+      </w:r>
+      <w:r>
+        <w:rPr>
+          <w:rFonts w:hint="default" w:ascii="Consolas" w:hAnsi="Consolas" w:eastAsia="Consolas"/>
+          <w:color w:val="000000"/>
+          <w:sz w:val="19"/>
+        </w:rPr>
+        <w:t xml:space="preserve">  </w:t>
+      </w:r>
+    </w:p>
+    <w:p>
+      <w:pPr>
+        <w:spacing w:beforeLines="0" w:afterLines="0"/>
+        <w:jc w:val="left"/>
+        <w:rPr>
+          <w:rFonts w:hint="default" w:ascii="Consolas" w:hAnsi="Consolas" w:eastAsia="Consolas"/>
+          <w:color w:val="000000"/>
+          <w:sz w:val="19"/>
+        </w:rPr>
+      </w:pPr>
+      <w:r>
+        <w:rPr>
+          <w:rFonts w:hint="default" w:ascii="Consolas" w:hAnsi="Consolas" w:eastAsia="Consolas"/>
+          <w:color w:val="000000"/>
+          <w:sz w:val="19"/>
+        </w:rPr>
+        <w:t xml:space="preserve">        s</w:t>
+      </w:r>
+      <w:r>
+        <w:rPr>
+          <w:rFonts w:hint="default" w:ascii="Consolas" w:hAnsi="Consolas" w:eastAsia="Consolas"/>
+          <w:color w:val="808080"/>
+          <w:sz w:val="19"/>
+        </w:rPr>
+        <w:t>.</w:t>
+      </w:r>
+      <w:r>
+        <w:rPr>
+          <w:rFonts w:hint="default" w:ascii="Consolas" w:hAnsi="Consolas" w:eastAsia="Consolas"/>
+          <w:color w:val="000000"/>
+          <w:sz w:val="19"/>
+        </w:rPr>
+        <w:t xml:space="preserve">[name]            </w:t>
+      </w:r>
+      <w:r>
+        <w:rPr>
+          <w:rFonts w:hint="default" w:ascii="Consolas" w:hAnsi="Consolas" w:eastAsia="Consolas"/>
+          <w:color w:val="FF0000"/>
+          <w:sz w:val="19"/>
+        </w:rPr>
+        <w:t>'Schema'</w:t>
+      </w:r>
+      <w:r>
+        <w:rPr>
+          <w:rFonts w:hint="default" w:ascii="Consolas" w:hAnsi="Consolas" w:eastAsia="Consolas"/>
+          <w:color w:val="808080"/>
+          <w:sz w:val="19"/>
+        </w:rPr>
+        <w:t>,</w:t>
+      </w:r>
+    </w:p>
+    <w:p>
+      <w:pPr>
+        <w:spacing w:beforeLines="0" w:afterLines="0"/>
+        <w:jc w:val="left"/>
+        <w:rPr>
+          <w:rFonts w:hint="default" w:ascii="Consolas" w:hAnsi="Consolas" w:eastAsia="Consolas"/>
+          <w:color w:val="000000"/>
+          <w:sz w:val="19"/>
+        </w:rPr>
+      </w:pPr>
+      <w:r>
+        <w:rPr>
+          <w:rFonts w:hint="default" w:ascii="Consolas" w:hAnsi="Consolas" w:eastAsia="Consolas"/>
+          <w:color w:val="000000"/>
+          <w:sz w:val="19"/>
+        </w:rPr>
+        <w:t xml:space="preserve">        t</w:t>
+      </w:r>
+      <w:r>
+        <w:rPr>
+          <w:rFonts w:hint="default" w:ascii="Consolas" w:hAnsi="Consolas" w:eastAsia="Consolas"/>
+          <w:color w:val="808080"/>
+          <w:sz w:val="19"/>
+        </w:rPr>
+        <w:t>.</w:t>
+      </w:r>
+      <w:r>
+        <w:rPr>
+          <w:rFonts w:hint="default" w:ascii="Consolas" w:hAnsi="Consolas" w:eastAsia="Consolas"/>
+          <w:color w:val="000000"/>
+          <w:sz w:val="19"/>
+        </w:rPr>
+        <w:t xml:space="preserve">[name]            </w:t>
+      </w:r>
+      <w:r>
+        <w:rPr>
+          <w:rFonts w:hint="default" w:ascii="Consolas" w:hAnsi="Consolas" w:eastAsia="Consolas"/>
+          <w:color w:val="FF0000"/>
+          <w:sz w:val="19"/>
+        </w:rPr>
+        <w:t>'Table'</w:t>
+      </w:r>
+      <w:r>
+        <w:rPr>
+          <w:rFonts w:hint="default" w:ascii="Consolas" w:hAnsi="Consolas" w:eastAsia="Consolas"/>
+          <w:color w:val="808080"/>
+          <w:sz w:val="19"/>
+        </w:rPr>
+        <w:t>,</w:t>
+      </w:r>
+    </w:p>
+    <w:p>
+      <w:pPr>
+        <w:spacing w:beforeLines="0" w:afterLines="0"/>
+        <w:jc w:val="left"/>
+        <w:rPr>
+          <w:rFonts w:hint="default" w:ascii="Consolas" w:hAnsi="Consolas" w:eastAsia="Consolas"/>
+          <w:color w:val="000000"/>
+          <w:sz w:val="19"/>
+        </w:rPr>
+      </w:pPr>
+      <w:r>
+        <w:rPr>
+          <w:rFonts w:hint="default" w:ascii="Consolas" w:hAnsi="Consolas" w:eastAsia="Consolas"/>
+          <w:color w:val="000000"/>
+          <w:sz w:val="19"/>
+        </w:rPr>
+        <w:t xml:space="preserve">        c</w:t>
+      </w:r>
+      <w:r>
+        <w:rPr>
+          <w:rFonts w:hint="default" w:ascii="Consolas" w:hAnsi="Consolas" w:eastAsia="Consolas"/>
+          <w:color w:val="808080"/>
+          <w:sz w:val="19"/>
+        </w:rPr>
+        <w:t>.</w:t>
+      </w:r>
+      <w:r>
+        <w:rPr>
+          <w:rFonts w:hint="default" w:ascii="Consolas" w:hAnsi="Consolas" w:eastAsia="Consolas"/>
+          <w:color w:val="000000"/>
+          <w:sz w:val="19"/>
+        </w:rPr>
+        <w:t xml:space="preserve">[name]            </w:t>
+      </w:r>
+      <w:r>
+        <w:rPr>
+          <w:rFonts w:hint="default" w:ascii="Consolas" w:hAnsi="Consolas" w:eastAsia="Consolas"/>
+          <w:color w:val="FF0000"/>
+          <w:sz w:val="19"/>
+        </w:rPr>
+        <w:t>'Column'</w:t>
+      </w:r>
+      <w:r>
+        <w:rPr>
+          <w:rFonts w:hint="default" w:ascii="Consolas" w:hAnsi="Consolas" w:eastAsia="Consolas"/>
+          <w:color w:val="808080"/>
+          <w:sz w:val="19"/>
+        </w:rPr>
+        <w:t>,</w:t>
+      </w:r>
+    </w:p>
+    <w:p>
+      <w:pPr>
+        <w:spacing w:beforeLines="0" w:afterLines="0"/>
+        <w:jc w:val="left"/>
+        <w:rPr>
+          <w:rFonts w:hint="default" w:ascii="Consolas" w:hAnsi="Consolas" w:eastAsia="Consolas"/>
+          <w:color w:val="000000"/>
+          <w:sz w:val="19"/>
+        </w:rPr>
+      </w:pPr>
+      <w:r>
+        <w:rPr>
+          <w:rFonts w:hint="default" w:ascii="Consolas" w:hAnsi="Consolas" w:eastAsia="Consolas"/>
+          <w:color w:val="000000"/>
+          <w:sz w:val="19"/>
+        </w:rPr>
+        <w:t xml:space="preserve">        d</w:t>
+      </w:r>
+      <w:r>
+        <w:rPr>
+          <w:rFonts w:hint="default" w:ascii="Consolas" w:hAnsi="Consolas" w:eastAsia="Consolas"/>
+          <w:color w:val="808080"/>
+          <w:sz w:val="19"/>
+        </w:rPr>
+        <w:t>.</w:t>
+      </w:r>
+      <w:r>
+        <w:rPr>
+          <w:rFonts w:hint="default" w:ascii="Consolas" w:hAnsi="Consolas" w:eastAsia="Consolas"/>
+          <w:color w:val="000000"/>
+          <w:sz w:val="19"/>
+        </w:rPr>
+        <w:t xml:space="preserve">[name]            </w:t>
+      </w:r>
+      <w:r>
+        <w:rPr>
+          <w:rFonts w:hint="default" w:ascii="Consolas" w:hAnsi="Consolas" w:eastAsia="Consolas"/>
+          <w:color w:val="FF0000"/>
+          <w:sz w:val="19"/>
+        </w:rPr>
+        <w:t>'Data Type'</w:t>
+      </w:r>
+      <w:r>
+        <w:rPr>
+          <w:rFonts w:hint="default" w:ascii="Consolas" w:hAnsi="Consolas" w:eastAsia="Consolas"/>
+          <w:color w:val="808080"/>
+          <w:sz w:val="19"/>
+        </w:rPr>
+        <w:t>,</w:t>
+      </w:r>
+    </w:p>
+    <w:p>
+      <w:pPr>
+        <w:spacing w:beforeLines="0" w:afterLines="0"/>
+        <w:jc w:val="left"/>
+        <w:rPr>
+          <w:rFonts w:hint="default" w:ascii="Consolas" w:hAnsi="Consolas" w:eastAsia="Consolas"/>
+          <w:color w:val="000000"/>
+          <w:sz w:val="19"/>
+        </w:rPr>
+      </w:pPr>
+      <w:r>
+        <w:rPr>
+          <w:rFonts w:hint="default" w:ascii="Consolas" w:hAnsi="Consolas" w:eastAsia="Consolas"/>
+          <w:color w:val="000000"/>
+          <w:sz w:val="19"/>
+        </w:rPr>
+        <w:t xml:space="preserve">        c</w:t>
+      </w:r>
+      <w:r>
+        <w:rPr>
+          <w:rFonts w:hint="default" w:ascii="Consolas" w:hAnsi="Consolas" w:eastAsia="Consolas"/>
+          <w:color w:val="808080"/>
+          <w:sz w:val="19"/>
+        </w:rPr>
+        <w:t>.</w:t>
+      </w:r>
+      <w:r>
+        <w:rPr>
+          <w:rFonts w:hint="default" w:ascii="Consolas" w:hAnsi="Consolas" w:eastAsia="Consolas"/>
+          <w:color w:val="000000"/>
+          <w:sz w:val="19"/>
+        </w:rPr>
+        <w:t xml:space="preserve">[max_length]      </w:t>
+      </w:r>
+      <w:r>
+        <w:rPr>
+          <w:rFonts w:hint="default" w:ascii="Consolas" w:hAnsi="Consolas" w:eastAsia="Consolas"/>
+          <w:color w:val="FF0000"/>
+          <w:sz w:val="19"/>
+        </w:rPr>
+        <w:t>'Length'</w:t>
+      </w:r>
+      <w:r>
+        <w:rPr>
+          <w:rFonts w:hint="default" w:ascii="Consolas" w:hAnsi="Consolas" w:eastAsia="Consolas"/>
+          <w:color w:val="808080"/>
+          <w:sz w:val="19"/>
+        </w:rPr>
+        <w:t>,</w:t>
+      </w:r>
+    </w:p>
+    <w:p>
+      <w:pPr>
+        <w:spacing w:beforeLines="0" w:afterLines="0"/>
+        <w:jc w:val="left"/>
+        <w:rPr>
+          <w:rFonts w:hint="default" w:ascii="Consolas" w:hAnsi="Consolas" w:eastAsia="Consolas"/>
+          <w:color w:val="000000"/>
+          <w:sz w:val="19"/>
+        </w:rPr>
+      </w:pPr>
+      <w:r>
+        <w:rPr>
+          <w:rFonts w:hint="default" w:ascii="Consolas" w:hAnsi="Consolas" w:eastAsia="Consolas"/>
+          <w:color w:val="000000"/>
+          <w:sz w:val="19"/>
+        </w:rPr>
+        <w:t xml:space="preserve">        d</w:t>
+      </w:r>
+      <w:r>
+        <w:rPr>
+          <w:rFonts w:hint="default" w:ascii="Consolas" w:hAnsi="Consolas" w:eastAsia="Consolas"/>
+          <w:color w:val="808080"/>
+          <w:sz w:val="19"/>
+        </w:rPr>
+        <w:t>.</w:t>
+      </w:r>
+      <w:r>
+        <w:rPr>
+          <w:rFonts w:hint="default" w:ascii="Consolas" w:hAnsi="Consolas" w:eastAsia="Consolas"/>
+          <w:color w:val="000000"/>
+          <w:sz w:val="19"/>
+        </w:rPr>
+        <w:t xml:space="preserve">[max_length]      </w:t>
+      </w:r>
+      <w:r>
+        <w:rPr>
+          <w:rFonts w:hint="default" w:ascii="Consolas" w:hAnsi="Consolas" w:eastAsia="Consolas"/>
+          <w:color w:val="FF0000"/>
+          <w:sz w:val="19"/>
+        </w:rPr>
+        <w:t>'Max Length'</w:t>
+      </w:r>
+      <w:r>
+        <w:rPr>
+          <w:rFonts w:hint="default" w:ascii="Consolas" w:hAnsi="Consolas" w:eastAsia="Consolas"/>
+          <w:color w:val="808080"/>
+          <w:sz w:val="19"/>
+        </w:rPr>
+        <w:t>,</w:t>
+      </w:r>
+    </w:p>
+    <w:p>
+      <w:pPr>
+        <w:spacing w:beforeLines="0" w:afterLines="0"/>
+        <w:jc w:val="left"/>
+        <w:rPr>
+          <w:rFonts w:hint="default" w:ascii="Consolas" w:hAnsi="Consolas" w:eastAsia="Consolas"/>
+          <w:color w:val="000000"/>
+          <w:sz w:val="19"/>
+        </w:rPr>
+      </w:pPr>
+      <w:r>
+        <w:rPr>
+          <w:rFonts w:hint="default" w:ascii="Consolas" w:hAnsi="Consolas" w:eastAsia="Consolas"/>
+          <w:color w:val="000000"/>
+          <w:sz w:val="19"/>
+        </w:rPr>
+        <w:t xml:space="preserve">        d</w:t>
+      </w:r>
+      <w:r>
+        <w:rPr>
+          <w:rFonts w:hint="default" w:ascii="Consolas" w:hAnsi="Consolas" w:eastAsia="Consolas"/>
+          <w:color w:val="808080"/>
+          <w:sz w:val="19"/>
+        </w:rPr>
+        <w:t>.</w:t>
+      </w:r>
+      <w:r>
+        <w:rPr>
+          <w:rFonts w:hint="default" w:ascii="Consolas" w:hAnsi="Consolas" w:eastAsia="Consolas"/>
+          <w:color w:val="000000"/>
+          <w:sz w:val="19"/>
+        </w:rPr>
+        <w:t xml:space="preserve">[precision]       </w:t>
+      </w:r>
+      <w:r>
+        <w:rPr>
+          <w:rFonts w:hint="default" w:ascii="Consolas" w:hAnsi="Consolas" w:eastAsia="Consolas"/>
+          <w:color w:val="FF0000"/>
+          <w:sz w:val="19"/>
+        </w:rPr>
+        <w:t>'Precision'</w:t>
+      </w:r>
+      <w:r>
+        <w:rPr>
+          <w:rFonts w:hint="default" w:ascii="Consolas" w:hAnsi="Consolas" w:eastAsia="Consolas"/>
+          <w:color w:val="808080"/>
+          <w:sz w:val="19"/>
+        </w:rPr>
+        <w:t>,</w:t>
+      </w:r>
+    </w:p>
+    <w:p>
+      <w:pPr>
+        <w:spacing w:beforeLines="0" w:afterLines="0"/>
+        <w:jc w:val="left"/>
+        <w:rPr>
+          <w:rFonts w:hint="default" w:ascii="Consolas" w:hAnsi="Consolas" w:eastAsia="Consolas"/>
+          <w:color w:val="000000"/>
+          <w:sz w:val="19"/>
+        </w:rPr>
+      </w:pPr>
+      <w:r>
+        <w:rPr>
+          <w:rFonts w:hint="default" w:ascii="Consolas" w:hAnsi="Consolas" w:eastAsia="Consolas"/>
+          <w:color w:val="000000"/>
+          <w:sz w:val="19"/>
+        </w:rPr>
+        <w:t xml:space="preserve">        c</w:t>
+      </w:r>
+      <w:r>
+        <w:rPr>
+          <w:rFonts w:hint="default" w:ascii="Consolas" w:hAnsi="Consolas" w:eastAsia="Consolas"/>
+          <w:color w:val="808080"/>
+          <w:sz w:val="19"/>
+        </w:rPr>
+        <w:t>.</w:t>
+      </w:r>
+      <w:r>
+        <w:rPr>
+          <w:rFonts w:hint="default" w:ascii="Consolas" w:hAnsi="Consolas" w:eastAsia="Consolas"/>
+          <w:color w:val="000000"/>
+          <w:sz w:val="19"/>
+        </w:rPr>
+        <w:t xml:space="preserve">[is_identity]     </w:t>
+      </w:r>
+      <w:r>
+        <w:rPr>
+          <w:rFonts w:hint="default" w:ascii="Consolas" w:hAnsi="Consolas" w:eastAsia="Consolas"/>
+          <w:color w:val="FF0000"/>
+          <w:sz w:val="19"/>
+        </w:rPr>
+        <w:t>'Is Id'</w:t>
+      </w:r>
+      <w:r>
+        <w:rPr>
+          <w:rFonts w:hint="default" w:ascii="Consolas" w:hAnsi="Consolas" w:eastAsia="Consolas"/>
+          <w:color w:val="808080"/>
+          <w:sz w:val="19"/>
+        </w:rPr>
+        <w:t>,</w:t>
+      </w:r>
+    </w:p>
+    <w:p>
+      <w:pPr>
+        <w:spacing w:beforeLines="0" w:afterLines="0"/>
+        <w:jc w:val="left"/>
+        <w:rPr>
+          <w:rFonts w:hint="default" w:ascii="Consolas" w:hAnsi="Consolas" w:eastAsia="Consolas"/>
+          <w:color w:val="000000"/>
+          <w:sz w:val="19"/>
+        </w:rPr>
+      </w:pPr>
+      <w:r>
+        <w:rPr>
+          <w:rFonts w:hint="default" w:ascii="Consolas" w:hAnsi="Consolas" w:eastAsia="Consolas"/>
+          <w:color w:val="000000"/>
+          <w:sz w:val="19"/>
+        </w:rPr>
+        <w:t xml:space="preserve">        c</w:t>
+      </w:r>
+      <w:r>
+        <w:rPr>
+          <w:rFonts w:hint="default" w:ascii="Consolas" w:hAnsi="Consolas" w:eastAsia="Consolas"/>
+          <w:color w:val="808080"/>
+          <w:sz w:val="19"/>
+        </w:rPr>
+        <w:t>.</w:t>
+      </w:r>
+      <w:r>
+        <w:rPr>
+          <w:rFonts w:hint="default" w:ascii="Consolas" w:hAnsi="Consolas" w:eastAsia="Consolas"/>
+          <w:color w:val="000000"/>
+          <w:sz w:val="19"/>
+        </w:rPr>
+        <w:t xml:space="preserve">[is_nullable]     </w:t>
+      </w:r>
+      <w:r>
+        <w:rPr>
+          <w:rFonts w:hint="default" w:ascii="Consolas" w:hAnsi="Consolas" w:eastAsia="Consolas"/>
+          <w:color w:val="FF0000"/>
+          <w:sz w:val="19"/>
+        </w:rPr>
+        <w:t>'Is Nullable'</w:t>
+      </w:r>
+      <w:r>
+        <w:rPr>
+          <w:rFonts w:hint="default" w:ascii="Consolas" w:hAnsi="Consolas" w:eastAsia="Consolas"/>
+          <w:color w:val="808080"/>
+          <w:sz w:val="19"/>
+        </w:rPr>
+        <w:t>,</w:t>
+      </w:r>
+    </w:p>
+    <w:p>
+      <w:pPr>
+        <w:spacing w:beforeLines="0" w:afterLines="0"/>
+        <w:jc w:val="left"/>
+        <w:rPr>
+          <w:rFonts w:hint="default" w:ascii="Consolas" w:hAnsi="Consolas" w:eastAsia="Consolas"/>
+          <w:color w:val="000000"/>
+          <w:sz w:val="19"/>
+        </w:rPr>
+      </w:pPr>
+      <w:r>
+        <w:rPr>
+          <w:rFonts w:hint="default" w:ascii="Consolas" w:hAnsi="Consolas" w:eastAsia="Consolas"/>
+          <w:color w:val="000000"/>
+          <w:sz w:val="19"/>
+        </w:rPr>
+        <w:t xml:space="preserve">        c</w:t>
+      </w:r>
+      <w:r>
+        <w:rPr>
+          <w:rFonts w:hint="default" w:ascii="Consolas" w:hAnsi="Consolas" w:eastAsia="Consolas"/>
+          <w:color w:val="808080"/>
+          <w:sz w:val="19"/>
+        </w:rPr>
+        <w:t>.</w:t>
+      </w:r>
+      <w:r>
+        <w:rPr>
+          <w:rFonts w:hint="default" w:ascii="Consolas" w:hAnsi="Consolas" w:eastAsia="Consolas"/>
+          <w:color w:val="000000"/>
+          <w:sz w:val="19"/>
+        </w:rPr>
+        <w:t xml:space="preserve">[is_computed]     </w:t>
+      </w:r>
+      <w:r>
+        <w:rPr>
+          <w:rFonts w:hint="default" w:ascii="Consolas" w:hAnsi="Consolas" w:eastAsia="Consolas"/>
+          <w:color w:val="FF0000"/>
+          <w:sz w:val="19"/>
+        </w:rPr>
+        <w:t>'Is Computed'</w:t>
+      </w:r>
+      <w:r>
+        <w:rPr>
+          <w:rFonts w:hint="default" w:ascii="Consolas" w:hAnsi="Consolas" w:eastAsia="Consolas"/>
+          <w:color w:val="808080"/>
+          <w:sz w:val="19"/>
+        </w:rPr>
+        <w:t>,</w:t>
+      </w:r>
+    </w:p>
+    <w:p>
+      <w:pPr>
+        <w:spacing w:beforeLines="0" w:afterLines="0"/>
+        <w:jc w:val="left"/>
+        <w:rPr>
+          <w:rFonts w:hint="default" w:ascii="Consolas" w:hAnsi="Consolas" w:eastAsia="Consolas"/>
+          <w:color w:val="000000"/>
+          <w:sz w:val="19"/>
+        </w:rPr>
+      </w:pPr>
+      <w:r>
+        <w:rPr>
+          <w:rFonts w:hint="default" w:ascii="Consolas" w:hAnsi="Consolas" w:eastAsia="Consolas"/>
+          <w:color w:val="000000"/>
+          <w:sz w:val="19"/>
+        </w:rPr>
+        <w:t xml:space="preserve">        d</w:t>
+      </w:r>
+      <w:r>
+        <w:rPr>
+          <w:rFonts w:hint="default" w:ascii="Consolas" w:hAnsi="Consolas" w:eastAsia="Consolas"/>
+          <w:color w:val="808080"/>
+          <w:sz w:val="19"/>
+        </w:rPr>
+        <w:t>.</w:t>
+      </w:r>
+      <w:r>
+        <w:rPr>
+          <w:rFonts w:hint="default" w:ascii="Consolas" w:hAnsi="Consolas" w:eastAsia="Consolas"/>
+          <w:color w:val="000000"/>
+          <w:sz w:val="19"/>
+        </w:rPr>
+        <w:t xml:space="preserve">[is_user_defined] </w:t>
+      </w:r>
+      <w:r>
+        <w:rPr>
+          <w:rFonts w:hint="default" w:ascii="Consolas" w:hAnsi="Consolas" w:eastAsia="Consolas"/>
+          <w:color w:val="FF0000"/>
+          <w:sz w:val="19"/>
+        </w:rPr>
+        <w:t>'Is UserDefined'</w:t>
+      </w:r>
+      <w:r>
+        <w:rPr>
+          <w:rFonts w:hint="default" w:ascii="Consolas" w:hAnsi="Consolas" w:eastAsia="Consolas"/>
+          <w:color w:val="808080"/>
+          <w:sz w:val="19"/>
+        </w:rPr>
+        <w:t>,</w:t>
+      </w:r>
+    </w:p>
+    <w:p>
+      <w:pPr>
+        <w:spacing w:beforeLines="0" w:afterLines="0"/>
+        <w:jc w:val="left"/>
+        <w:rPr>
+          <w:rFonts w:hint="default" w:ascii="Consolas" w:hAnsi="Consolas" w:eastAsia="Consolas"/>
+          <w:color w:val="000000"/>
+          <w:sz w:val="19"/>
+        </w:rPr>
+      </w:pPr>
+      <w:r>
+        <w:rPr>
+          <w:rFonts w:hint="default" w:ascii="Consolas" w:hAnsi="Consolas" w:eastAsia="Consolas"/>
+          <w:color w:val="000000"/>
+          <w:sz w:val="19"/>
+        </w:rPr>
+        <w:t xml:space="preserve">        t</w:t>
+      </w:r>
+      <w:r>
+        <w:rPr>
+          <w:rFonts w:hint="default" w:ascii="Consolas" w:hAnsi="Consolas" w:eastAsia="Consolas"/>
+          <w:color w:val="808080"/>
+          <w:sz w:val="19"/>
+        </w:rPr>
+        <w:t>.</w:t>
+      </w:r>
+      <w:r>
+        <w:rPr>
+          <w:rFonts w:hint="default" w:ascii="Consolas" w:hAnsi="Consolas" w:eastAsia="Consolas"/>
+          <w:color w:val="000000"/>
+          <w:sz w:val="19"/>
+        </w:rPr>
+        <w:t xml:space="preserve">[modify_date]     </w:t>
+      </w:r>
+      <w:r>
+        <w:rPr>
+          <w:rFonts w:hint="default" w:ascii="Consolas" w:hAnsi="Consolas" w:eastAsia="Consolas"/>
+          <w:color w:val="FF0000"/>
+          <w:sz w:val="19"/>
+        </w:rPr>
+        <w:t>'Date Modified'</w:t>
+      </w:r>
+      <w:r>
+        <w:rPr>
+          <w:rFonts w:hint="default" w:ascii="Consolas" w:hAnsi="Consolas" w:eastAsia="Consolas"/>
+          <w:color w:val="808080"/>
+          <w:sz w:val="19"/>
+        </w:rPr>
+        <w:t>,</w:t>
+      </w:r>
+    </w:p>
+    <w:p>
+      <w:pPr>
+        <w:spacing w:beforeLines="0" w:afterLines="0"/>
+        <w:jc w:val="left"/>
+        <w:rPr>
+          <w:rFonts w:hint="default" w:ascii="Consolas" w:hAnsi="Consolas" w:eastAsia="Consolas"/>
+          <w:color w:val="FF0000"/>
+          <w:sz w:val="19"/>
+        </w:rPr>
+      </w:pPr>
+      <w:r>
+        <w:rPr>
+          <w:rFonts w:hint="default" w:ascii="Consolas" w:hAnsi="Consolas" w:eastAsia="Consolas"/>
+          <w:color w:val="000000"/>
+          <w:sz w:val="19"/>
+        </w:rPr>
+        <w:t xml:space="preserve">        t</w:t>
+      </w:r>
+      <w:r>
+        <w:rPr>
+          <w:rFonts w:hint="default" w:ascii="Consolas" w:hAnsi="Consolas" w:eastAsia="Consolas"/>
+          <w:color w:val="808080"/>
+          <w:sz w:val="19"/>
+        </w:rPr>
+        <w:t>.</w:t>
+      </w:r>
+      <w:r>
+        <w:rPr>
+          <w:rFonts w:hint="default" w:ascii="Consolas" w:hAnsi="Consolas" w:eastAsia="Consolas"/>
+          <w:color w:val="000000"/>
+          <w:sz w:val="19"/>
+        </w:rPr>
+        <w:t xml:space="preserve">[create_date]     </w:t>
+      </w:r>
+      <w:r>
+        <w:rPr>
+          <w:rFonts w:hint="default" w:ascii="Consolas" w:hAnsi="Consolas" w:eastAsia="Consolas"/>
+          <w:color w:val="FF0000"/>
+          <w:sz w:val="19"/>
+        </w:rPr>
+        <w:t>'Date created'</w:t>
+      </w:r>
+    </w:p>
+    <w:p>
+      <w:pPr>
+        <w:spacing w:beforeLines="0" w:afterLines="0"/>
+        <w:jc w:val="left"/>
+        <w:rPr>
+          <w:rFonts w:hint="default" w:ascii="Consolas" w:hAnsi="Consolas" w:eastAsia="Consolas"/>
+          <w:color w:val="000000"/>
+          <w:sz w:val="19"/>
+        </w:rPr>
+      </w:pPr>
+      <w:r>
+        <w:rPr>
+          <w:rFonts w:hint="default" w:ascii="Consolas" w:hAnsi="Consolas" w:eastAsia="Consolas"/>
+          <w:color w:val="0000FF"/>
+          <w:sz w:val="19"/>
+        </w:rPr>
+        <w:t>From</w:t>
+      </w:r>
+      <w:r>
+        <w:rPr>
+          <w:rFonts w:hint="default" w:ascii="Consolas" w:hAnsi="Consolas" w:eastAsia="Consolas"/>
+          <w:color w:val="0000FF"/>
+          <w:sz w:val="19"/>
+          <w:lang w:val="en-US"/>
+        </w:rPr>
+        <w:t xml:space="preserve"> </w:t>
+      </w:r>
+      <w:bookmarkStart w:id="0" w:name="_GoBack"/>
+      <w:bookmarkEnd w:id="0"/>
+      <w:r>
+        <w:rPr>
+          <w:rFonts w:hint="default" w:ascii="Consolas" w:hAnsi="Consolas" w:eastAsia="Consolas"/>
+          <w:color w:val="00FF00"/>
+          <w:sz w:val="19"/>
+        </w:rPr>
+        <w:t>sys</w:t>
+      </w:r>
+      <w:r>
+        <w:rPr>
+          <w:rFonts w:hint="default" w:ascii="Consolas" w:hAnsi="Consolas" w:eastAsia="Consolas"/>
+          <w:color w:val="808080"/>
+          <w:sz w:val="19"/>
+        </w:rPr>
+        <w:t>.</w:t>
+      </w:r>
+      <w:r>
+        <w:rPr>
+          <w:rFonts w:hint="default" w:ascii="Consolas" w:hAnsi="Consolas" w:eastAsia="Consolas"/>
+          <w:color w:val="00FF00"/>
+          <w:sz w:val="19"/>
+        </w:rPr>
+        <w:t>schemas</w:t>
+      </w:r>
+      <w:r>
+        <w:rPr>
+          <w:rFonts w:hint="default" w:ascii="Consolas" w:hAnsi="Consolas" w:eastAsia="Consolas"/>
+          <w:color w:val="000000"/>
+          <w:sz w:val="19"/>
+        </w:rPr>
+        <w:t xml:space="preserve"> s </w:t>
+      </w:r>
+      <w:r>
+        <w:rPr>
+          <w:rFonts w:hint="default" w:ascii="Consolas" w:hAnsi="Consolas" w:eastAsia="Consolas"/>
+          <w:color w:val="808080"/>
+          <w:sz w:val="19"/>
+        </w:rPr>
+        <w:t>inner</w:t>
+      </w:r>
+      <w:r>
+        <w:rPr>
+          <w:rFonts w:hint="default" w:ascii="Consolas" w:hAnsi="Consolas" w:eastAsia="Consolas"/>
+          <w:color w:val="000000"/>
+          <w:sz w:val="19"/>
+        </w:rPr>
+        <w:t xml:space="preserve"> </w:t>
+      </w:r>
+      <w:r>
+        <w:rPr>
+          <w:rFonts w:hint="default" w:ascii="Consolas" w:hAnsi="Consolas" w:eastAsia="Consolas"/>
+          <w:color w:val="808080"/>
+          <w:sz w:val="19"/>
+        </w:rPr>
+        <w:t>join</w:t>
+      </w:r>
+      <w:r>
+        <w:rPr>
+          <w:rFonts w:hint="default" w:ascii="Consolas" w:hAnsi="Consolas" w:eastAsia="Consolas"/>
+          <w:color w:val="000000"/>
+          <w:sz w:val="19"/>
+        </w:rPr>
+        <w:t xml:space="preserve">  </w:t>
+      </w:r>
+      <w:r>
+        <w:rPr>
+          <w:rFonts w:hint="default" w:ascii="Consolas" w:hAnsi="Consolas" w:eastAsia="Consolas"/>
+          <w:color w:val="00FF00"/>
+          <w:sz w:val="19"/>
+        </w:rPr>
+        <w:t>sys</w:t>
+      </w:r>
+      <w:r>
+        <w:rPr>
+          <w:rFonts w:hint="default" w:ascii="Consolas" w:hAnsi="Consolas" w:eastAsia="Consolas"/>
+          <w:color w:val="808080"/>
+          <w:sz w:val="19"/>
+        </w:rPr>
+        <w:t>.</w:t>
+      </w:r>
+      <w:r>
+        <w:rPr>
+          <w:rFonts w:hint="default" w:ascii="Consolas" w:hAnsi="Consolas" w:eastAsia="Consolas"/>
+          <w:color w:val="00FF00"/>
+          <w:sz w:val="19"/>
+        </w:rPr>
+        <w:t>tables</w:t>
+      </w:r>
+      <w:r>
+        <w:rPr>
+          <w:rFonts w:hint="default" w:ascii="Consolas" w:hAnsi="Consolas" w:eastAsia="Consolas"/>
+          <w:color w:val="000000"/>
+          <w:sz w:val="19"/>
+        </w:rPr>
+        <w:t xml:space="preserve">  t </w:t>
+      </w:r>
+    </w:p>
+    <w:p>
+      <w:pPr>
+        <w:spacing w:beforeLines="0" w:afterLines="0"/>
+        <w:jc w:val="left"/>
+        <w:rPr>
+          <w:rFonts w:hint="default" w:ascii="Consolas" w:hAnsi="Consolas" w:eastAsia="Consolas"/>
+          <w:color w:val="000000"/>
+          <w:sz w:val="19"/>
+        </w:rPr>
+      </w:pPr>
+      <w:r>
+        <w:rPr>
+          <w:rFonts w:hint="default" w:ascii="Consolas" w:hAnsi="Consolas" w:eastAsia="Consolas"/>
+          <w:color w:val="000000"/>
+          <w:sz w:val="19"/>
+        </w:rPr>
+        <w:t xml:space="preserve">            </w:t>
+      </w:r>
+      <w:r>
+        <w:rPr>
+          <w:rFonts w:hint="default" w:ascii="Consolas" w:hAnsi="Consolas" w:eastAsia="Consolas"/>
+          <w:color w:val="0000FF"/>
+          <w:sz w:val="19"/>
+        </w:rPr>
+        <w:t>on</w:t>
+      </w:r>
+      <w:r>
+        <w:rPr>
+          <w:rFonts w:hint="default" w:ascii="Consolas" w:hAnsi="Consolas" w:eastAsia="Consolas"/>
+          <w:color w:val="000000"/>
+          <w:sz w:val="19"/>
+        </w:rPr>
+        <w:t xml:space="preserve"> s</w:t>
+      </w:r>
+      <w:r>
+        <w:rPr>
+          <w:rFonts w:hint="default" w:ascii="Consolas" w:hAnsi="Consolas" w:eastAsia="Consolas"/>
+          <w:color w:val="808080"/>
+          <w:sz w:val="19"/>
+        </w:rPr>
+        <w:t>.</w:t>
+      </w:r>
+      <w:r>
+        <w:rPr>
+          <w:rFonts w:hint="default" w:ascii="Consolas" w:hAnsi="Consolas" w:eastAsia="Consolas"/>
+          <w:color w:val="FF00FF"/>
+          <w:sz w:val="19"/>
+        </w:rPr>
+        <w:t>schema_id</w:t>
+      </w:r>
+      <w:r>
+        <w:rPr>
+          <w:rFonts w:hint="default" w:ascii="Consolas" w:hAnsi="Consolas" w:eastAsia="Consolas"/>
+          <w:color w:val="000000"/>
+          <w:sz w:val="19"/>
+        </w:rPr>
+        <w:t xml:space="preserve"> </w:t>
+      </w:r>
+      <w:r>
+        <w:rPr>
+          <w:rFonts w:hint="default" w:ascii="Consolas" w:hAnsi="Consolas" w:eastAsia="Consolas"/>
+          <w:color w:val="808080"/>
+          <w:sz w:val="19"/>
+        </w:rPr>
+        <w:t>=</w:t>
+      </w:r>
+      <w:r>
+        <w:rPr>
+          <w:rFonts w:hint="default" w:ascii="Consolas" w:hAnsi="Consolas" w:eastAsia="Consolas"/>
+          <w:color w:val="000000"/>
+          <w:sz w:val="19"/>
+        </w:rPr>
+        <w:t xml:space="preserve"> t</w:t>
+      </w:r>
+      <w:r>
+        <w:rPr>
+          <w:rFonts w:hint="default" w:ascii="Consolas" w:hAnsi="Consolas" w:eastAsia="Consolas"/>
+          <w:color w:val="808080"/>
+          <w:sz w:val="19"/>
+        </w:rPr>
+        <w:t>.</w:t>
+      </w:r>
+      <w:r>
+        <w:rPr>
+          <w:rFonts w:hint="default" w:ascii="Consolas" w:hAnsi="Consolas" w:eastAsia="Consolas"/>
+          <w:color w:val="FF00FF"/>
+          <w:sz w:val="19"/>
+        </w:rPr>
+        <w:t>schema_id</w:t>
+      </w:r>
+    </w:p>
+    <w:p>
+      <w:pPr>
+        <w:spacing w:beforeLines="0" w:afterLines="0"/>
+        <w:jc w:val="left"/>
+        <w:rPr>
+          <w:rFonts w:hint="default" w:ascii="Consolas" w:hAnsi="Consolas" w:eastAsia="Consolas"/>
+          <w:color w:val="000000"/>
+          <w:sz w:val="19"/>
+        </w:rPr>
+      </w:pPr>
+      <w:r>
+        <w:rPr>
+          <w:rFonts w:hint="default" w:ascii="Consolas" w:hAnsi="Consolas" w:eastAsia="Consolas"/>
+          <w:color w:val="000000"/>
+          <w:sz w:val="19"/>
+        </w:rPr>
+        <w:t xml:space="preserve">        </w:t>
+      </w:r>
+      <w:r>
+        <w:rPr>
+          <w:rFonts w:hint="default" w:ascii="Consolas" w:hAnsi="Consolas" w:eastAsia="Consolas"/>
+          <w:color w:val="808080"/>
+          <w:sz w:val="19"/>
+        </w:rPr>
+        <w:t>inner</w:t>
+      </w:r>
+      <w:r>
+        <w:rPr>
+          <w:rFonts w:hint="default" w:ascii="Consolas" w:hAnsi="Consolas" w:eastAsia="Consolas"/>
+          <w:color w:val="000000"/>
+          <w:sz w:val="19"/>
+        </w:rPr>
+        <w:t xml:space="preserve"> </w:t>
+      </w:r>
+      <w:r>
+        <w:rPr>
+          <w:rFonts w:hint="default" w:ascii="Consolas" w:hAnsi="Consolas" w:eastAsia="Consolas"/>
+          <w:color w:val="808080"/>
+          <w:sz w:val="19"/>
+        </w:rPr>
+        <w:t>join</w:t>
+      </w:r>
+      <w:r>
+        <w:rPr>
+          <w:rFonts w:hint="default" w:ascii="Consolas" w:hAnsi="Consolas" w:eastAsia="Consolas"/>
+          <w:color w:val="000000"/>
+          <w:sz w:val="19"/>
+        </w:rPr>
+        <w:t xml:space="preserve">  </w:t>
+      </w:r>
+      <w:r>
+        <w:rPr>
+          <w:rFonts w:hint="default" w:ascii="Consolas" w:hAnsi="Consolas" w:eastAsia="Consolas"/>
+          <w:color w:val="00FF00"/>
+          <w:sz w:val="19"/>
+        </w:rPr>
+        <w:t>sys</w:t>
+      </w:r>
+      <w:r>
+        <w:rPr>
+          <w:rFonts w:hint="default" w:ascii="Consolas" w:hAnsi="Consolas" w:eastAsia="Consolas"/>
+          <w:color w:val="808080"/>
+          <w:sz w:val="19"/>
+        </w:rPr>
+        <w:t>.</w:t>
+      </w:r>
+      <w:r>
+        <w:rPr>
+          <w:rFonts w:hint="default" w:ascii="Consolas" w:hAnsi="Consolas" w:eastAsia="Consolas"/>
+          <w:color w:val="00FF00"/>
+          <w:sz w:val="19"/>
+        </w:rPr>
+        <w:t>columns</w:t>
+      </w:r>
+      <w:r>
+        <w:rPr>
+          <w:rFonts w:hint="default" w:ascii="Consolas" w:hAnsi="Consolas" w:eastAsia="Consolas"/>
+          <w:color w:val="000000"/>
+          <w:sz w:val="19"/>
+        </w:rPr>
+        <w:t xml:space="preserve"> c </w:t>
+      </w:r>
+      <w:r>
+        <w:rPr>
+          <w:rFonts w:hint="default" w:ascii="Consolas" w:hAnsi="Consolas" w:eastAsia="Consolas"/>
+          <w:color w:val="0000FF"/>
+          <w:sz w:val="19"/>
+        </w:rPr>
+        <w:t>on</w:t>
+      </w:r>
+      <w:r>
+        <w:rPr>
+          <w:rFonts w:hint="default" w:ascii="Consolas" w:hAnsi="Consolas" w:eastAsia="Consolas"/>
+          <w:color w:val="000000"/>
+          <w:sz w:val="19"/>
+        </w:rPr>
+        <w:t xml:space="preserve"> t</w:t>
+      </w:r>
+      <w:r>
+        <w:rPr>
+          <w:rFonts w:hint="default" w:ascii="Consolas" w:hAnsi="Consolas" w:eastAsia="Consolas"/>
+          <w:color w:val="808080"/>
+          <w:sz w:val="19"/>
+        </w:rPr>
+        <w:t>.</w:t>
+      </w:r>
+      <w:r>
+        <w:rPr>
+          <w:rFonts w:hint="default" w:ascii="Consolas" w:hAnsi="Consolas" w:eastAsia="Consolas"/>
+          <w:color w:val="FF00FF"/>
+          <w:sz w:val="19"/>
+        </w:rPr>
+        <w:t>object_id</w:t>
+      </w:r>
+      <w:r>
+        <w:rPr>
+          <w:rFonts w:hint="default" w:ascii="Consolas" w:hAnsi="Consolas" w:eastAsia="Consolas"/>
+          <w:color w:val="000000"/>
+          <w:sz w:val="19"/>
+        </w:rPr>
+        <w:t xml:space="preserve"> </w:t>
+      </w:r>
+      <w:r>
+        <w:rPr>
+          <w:rFonts w:hint="default" w:ascii="Consolas" w:hAnsi="Consolas" w:eastAsia="Consolas"/>
+          <w:color w:val="808080"/>
+          <w:sz w:val="19"/>
+        </w:rPr>
+        <w:t>=</w:t>
+      </w:r>
+      <w:r>
+        <w:rPr>
+          <w:rFonts w:hint="default" w:ascii="Consolas" w:hAnsi="Consolas" w:eastAsia="Consolas"/>
+          <w:color w:val="000000"/>
+          <w:sz w:val="19"/>
+        </w:rPr>
+        <w:t xml:space="preserve"> c</w:t>
+      </w:r>
+      <w:r>
+        <w:rPr>
+          <w:rFonts w:hint="default" w:ascii="Consolas" w:hAnsi="Consolas" w:eastAsia="Consolas"/>
+          <w:color w:val="808080"/>
+          <w:sz w:val="19"/>
+        </w:rPr>
+        <w:t>.</w:t>
+      </w:r>
+      <w:r>
+        <w:rPr>
+          <w:rFonts w:hint="default" w:ascii="Consolas" w:hAnsi="Consolas" w:eastAsia="Consolas"/>
+          <w:color w:val="FF00FF"/>
+          <w:sz w:val="19"/>
+        </w:rPr>
+        <w:t>object_id</w:t>
+      </w:r>
+    </w:p>
+    <w:p>
+      <w:pPr>
+        <w:spacing w:beforeLines="0" w:afterLines="0"/>
+        <w:jc w:val="left"/>
+        <w:rPr>
+          <w:rFonts w:hint="default" w:ascii="Consolas" w:hAnsi="Consolas" w:eastAsia="Consolas"/>
+          <w:color w:val="000000"/>
+          <w:sz w:val="19"/>
+        </w:rPr>
+      </w:pPr>
+      <w:r>
+        <w:rPr>
+          <w:rFonts w:hint="default" w:ascii="Consolas" w:hAnsi="Consolas" w:eastAsia="Consolas"/>
+          <w:color w:val="000000"/>
+          <w:sz w:val="19"/>
+        </w:rPr>
+        <w:t xml:space="preserve">        </w:t>
+      </w:r>
+      <w:r>
+        <w:rPr>
+          <w:rFonts w:hint="default" w:ascii="Consolas" w:hAnsi="Consolas" w:eastAsia="Consolas"/>
+          <w:color w:val="808080"/>
+          <w:sz w:val="19"/>
+        </w:rPr>
+        <w:t>inner</w:t>
+      </w:r>
+      <w:r>
+        <w:rPr>
+          <w:rFonts w:hint="default" w:ascii="Consolas" w:hAnsi="Consolas" w:eastAsia="Consolas"/>
+          <w:color w:val="000000"/>
+          <w:sz w:val="19"/>
+        </w:rPr>
+        <w:t xml:space="preserve"> </w:t>
+      </w:r>
+      <w:r>
+        <w:rPr>
+          <w:rFonts w:hint="default" w:ascii="Consolas" w:hAnsi="Consolas" w:eastAsia="Consolas"/>
+          <w:color w:val="808080"/>
+          <w:sz w:val="19"/>
+        </w:rPr>
+        <w:t>join</w:t>
+      </w:r>
+      <w:r>
+        <w:rPr>
+          <w:rFonts w:hint="default" w:ascii="Consolas" w:hAnsi="Consolas" w:eastAsia="Consolas"/>
+          <w:color w:val="000000"/>
+          <w:sz w:val="19"/>
+        </w:rPr>
+        <w:t xml:space="preserve">  </w:t>
+      </w:r>
+      <w:r>
+        <w:rPr>
+          <w:rFonts w:hint="default" w:ascii="Consolas" w:hAnsi="Consolas" w:eastAsia="Consolas"/>
+          <w:color w:val="00FF00"/>
+          <w:sz w:val="19"/>
+        </w:rPr>
+        <w:t>sys</w:t>
+      </w:r>
+      <w:r>
+        <w:rPr>
+          <w:rFonts w:hint="default" w:ascii="Consolas" w:hAnsi="Consolas" w:eastAsia="Consolas"/>
+          <w:color w:val="808080"/>
+          <w:sz w:val="19"/>
+        </w:rPr>
+        <w:t>.</w:t>
+      </w:r>
+      <w:r>
+        <w:rPr>
+          <w:rFonts w:hint="default" w:ascii="Consolas" w:hAnsi="Consolas" w:eastAsia="Consolas"/>
+          <w:color w:val="00FF00"/>
+          <w:sz w:val="19"/>
+        </w:rPr>
+        <w:t>types</w:t>
+      </w:r>
+      <w:r>
+        <w:rPr>
+          <w:rFonts w:hint="default" w:ascii="Consolas" w:hAnsi="Consolas" w:eastAsia="Consolas"/>
+          <w:color w:val="000000"/>
+          <w:sz w:val="19"/>
+        </w:rPr>
+        <w:t xml:space="preserve"> d </w:t>
+      </w:r>
+      <w:r>
+        <w:rPr>
+          <w:rFonts w:hint="default" w:ascii="Consolas" w:hAnsi="Consolas" w:eastAsia="Consolas"/>
+          <w:color w:val="0000FF"/>
+          <w:sz w:val="19"/>
+        </w:rPr>
+        <w:t>on</w:t>
+      </w:r>
+      <w:r>
+        <w:rPr>
+          <w:rFonts w:hint="default" w:ascii="Consolas" w:hAnsi="Consolas" w:eastAsia="Consolas"/>
+          <w:color w:val="000000"/>
+          <w:sz w:val="19"/>
+        </w:rPr>
+        <w:t xml:space="preserve"> c</w:t>
+      </w:r>
+      <w:r>
+        <w:rPr>
+          <w:rFonts w:hint="default" w:ascii="Consolas" w:hAnsi="Consolas" w:eastAsia="Consolas"/>
+          <w:color w:val="808080"/>
+          <w:sz w:val="19"/>
+        </w:rPr>
+        <w:t>.</w:t>
+      </w:r>
+      <w:r>
+        <w:rPr>
+          <w:rFonts w:hint="default" w:ascii="Consolas" w:hAnsi="Consolas" w:eastAsia="Consolas"/>
+          <w:color w:val="000000"/>
+          <w:sz w:val="19"/>
+        </w:rPr>
+        <w:t xml:space="preserve">user_type_id </w:t>
+      </w:r>
+      <w:r>
+        <w:rPr>
+          <w:rFonts w:hint="default" w:ascii="Consolas" w:hAnsi="Consolas" w:eastAsia="Consolas"/>
+          <w:color w:val="808080"/>
+          <w:sz w:val="19"/>
+        </w:rPr>
+        <w:t>=</w:t>
+      </w:r>
+      <w:r>
+        <w:rPr>
+          <w:rFonts w:hint="default" w:ascii="Consolas" w:hAnsi="Consolas" w:eastAsia="Consolas"/>
+          <w:color w:val="000000"/>
+          <w:sz w:val="19"/>
+        </w:rPr>
+        <w:t xml:space="preserve"> d</w:t>
+      </w:r>
+      <w:r>
+        <w:rPr>
+          <w:rFonts w:hint="default" w:ascii="Consolas" w:hAnsi="Consolas" w:eastAsia="Consolas"/>
+          <w:color w:val="808080"/>
+          <w:sz w:val="19"/>
+        </w:rPr>
+        <w:t>.</w:t>
+      </w:r>
+      <w:r>
+        <w:rPr>
+          <w:rFonts w:hint="default" w:ascii="Consolas" w:hAnsi="Consolas" w:eastAsia="Consolas"/>
+          <w:color w:val="000000"/>
+          <w:sz w:val="19"/>
+        </w:rPr>
+        <w:t>user_type_id</w:t>
+      </w:r>
+    </w:p>
+    <w:p>
+      <w:pPr>
+        <w:rPr>
+          <w:rFonts w:ascii="SimSun" w:hAnsi="SimSun" w:eastAsia="SimSun" w:cs="SimSun"/>
+          <w:sz w:val="24"/>
+          <w:szCs w:val="24"/>
+        </w:rPr>
+      </w:pPr>
+      <w:r>
+        <w:rPr>
+          <w:rFonts w:hint="default" w:ascii="Consolas" w:hAnsi="Consolas" w:eastAsia="Consolas"/>
+          <w:color w:val="000000"/>
+          <w:sz w:val="19"/>
+        </w:rPr>
+        <w:t xml:space="preserve">    </w:t>
+      </w:r>
+      <w:r>
+        <w:rPr>
+          <w:rFonts w:hint="default" w:ascii="Consolas" w:hAnsi="Consolas" w:eastAsia="Consolas"/>
+          <w:color w:val="0000FF"/>
+          <w:sz w:val="19"/>
+        </w:rPr>
+        <w:t>where</w:t>
+      </w:r>
+      <w:r>
+        <w:rPr>
+          <w:rFonts w:hint="default" w:ascii="Consolas" w:hAnsi="Consolas" w:eastAsia="Consolas"/>
+          <w:color w:val="000000"/>
+          <w:sz w:val="19"/>
+        </w:rPr>
+        <w:t xml:space="preserve"> c</w:t>
+      </w:r>
+      <w:r>
+        <w:rPr>
+          <w:rFonts w:hint="default" w:ascii="Consolas" w:hAnsi="Consolas" w:eastAsia="Consolas"/>
+          <w:color w:val="808080"/>
+          <w:sz w:val="19"/>
+        </w:rPr>
+        <w:t>.</w:t>
+      </w:r>
+      <w:r>
+        <w:rPr>
+          <w:rFonts w:hint="default" w:ascii="Consolas" w:hAnsi="Consolas" w:eastAsia="Consolas"/>
+          <w:color w:val="0000FF"/>
+          <w:sz w:val="19"/>
+        </w:rPr>
+        <w:t>name</w:t>
+      </w:r>
+      <w:r>
+        <w:rPr>
+          <w:rFonts w:hint="default" w:ascii="Consolas" w:hAnsi="Consolas" w:eastAsia="Consolas"/>
+          <w:color w:val="000000"/>
+          <w:sz w:val="19"/>
+        </w:rPr>
+        <w:t xml:space="preserve"> </w:t>
+      </w:r>
+      <w:r>
+        <w:rPr>
+          <w:rFonts w:hint="default" w:ascii="Consolas" w:hAnsi="Consolas" w:eastAsia="Consolas"/>
+          <w:color w:val="808080"/>
+          <w:sz w:val="19"/>
+        </w:rPr>
+        <w:t>like</w:t>
+      </w:r>
+      <w:r>
+        <w:rPr>
+          <w:rFonts w:hint="default" w:ascii="Consolas" w:hAnsi="Consolas" w:eastAsia="Consolas"/>
+          <w:color w:val="000000"/>
+          <w:sz w:val="19"/>
+        </w:rPr>
+        <w:t xml:space="preserve"> </w:t>
+      </w:r>
+      <w:r>
+        <w:rPr>
+          <w:rFonts w:hint="default" w:ascii="Consolas" w:hAnsi="Consolas" w:eastAsia="Consolas"/>
+          <w:color w:val="FF0000"/>
+          <w:sz w:val="19"/>
+        </w:rPr>
+        <w:t>'%ColumnName%</w:t>
+      </w:r>
     </w:p>
     <w:p>
       <w:pPr>
@@ -3158,8 +2977,6 @@
           <w:szCs w:val="24"/>
         </w:rPr>
       </w:pPr>
-      <w:bookmarkStart w:id="0" w:name="_GoBack"/>
-      <w:bookmarkEnd w:id="0"/>
     </w:p>
     <w:sectPr>
       <w:pgSz w:w="11906" w:h="16838"/>
@@ -3451,6 +3268,7 @@
     <w:qFormat/>
     <w:uiPriority w:val="0"/>
     <w:tblPr>
+      <w:tblLayout w:type="fixed"/>
       <w:tblCellMar>
         <w:top w:w="0" w:type="dxa"/>
         <w:left w:w="108" w:type="dxa"/>
